--- a/user manual_ver.1.0.docx
+++ b/user manual_ver.1.0.docx
@@ -1,6 +1,6 @@
 
 <file path=word/document.xml><?xml version="1.0" encoding="utf-8"?>
-<w:document xmlns:wpc="http://schemas.microsoft.com/office/word/2010/wordprocessingCanvas" xmlns:mo="http://schemas.microsoft.com/office/mac/office/2008/main" xmlns:mc="http://schemas.openxmlformats.org/markup-compatibility/2006" xmlns:mv="urn:schemas-microsoft-com:mac:vml" xmlns:o="urn:schemas-microsoft-com:office:office" xmlns:r="http://schemas.openxmlformats.org/officeDocument/2006/relationships" xmlns:m="http://schemas.openxmlformats.org/officeDocument/2006/math" xmlns:v="urn:schemas-microsoft-com:vml" xmlns:wp14="http://schemas.microsoft.com/office/word/2010/wordprocessingDrawing" xmlns:wp="http://schemas.openxmlformats.org/drawingml/2006/wordprocessingDrawing" xmlns:w10="urn:schemas-microsoft-com:office:word" xmlns:w="http://schemas.openxmlformats.org/wordprocessingml/2006/main" xmlns:w14="http://schemas.microsoft.com/office/word/2010/wordml" xmlns:wpg="http://schemas.microsoft.com/office/word/2010/wordprocessingGroup" xmlns:wpi="http://schemas.microsoft.com/office/word/2010/wordprocessingInk" xmlns:wne="http://schemas.microsoft.com/office/word/2006/wordml" xmlns:wps="http://schemas.microsoft.com/office/word/2010/wordprocessingShape" mc:Ignorable="w14 wp14">
+<w:document xmlns:wpc="http://schemas.microsoft.com/office/word/2010/wordprocessingCanvas" xmlns:cx="http://schemas.microsoft.com/office/drawing/2014/chartex" xmlns:cx1="http://schemas.microsoft.com/office/drawing/2015/9/8/chartex" xmlns:cx2="http://schemas.microsoft.com/office/drawing/2015/10/21/chartex" xmlns:cx3="http://schemas.microsoft.com/office/drawing/2016/5/9/chartex" xmlns:cx4="http://schemas.microsoft.com/office/drawing/2016/5/10/chartex" xmlns:cx5="http://schemas.microsoft.com/office/drawing/2016/5/11/chartex" xmlns:cx6="http://schemas.microsoft.com/office/drawing/2016/5/12/chartex" xmlns:cx7="http://schemas.microsoft.com/office/drawing/2016/5/13/chartex" xmlns:cx8="http://schemas.microsoft.com/office/drawing/2016/5/14/chartex" xmlns:mc="http://schemas.openxmlformats.org/markup-compatibility/2006" xmlns:aink="http://schemas.microsoft.com/office/drawing/2016/ink" xmlns:am3d="http://schemas.microsoft.com/office/drawing/2017/model3d" xmlns:o="urn:schemas-microsoft-com:office:office" xmlns:r="http://schemas.openxmlformats.org/officeDocument/2006/relationships" xmlns:m="http://schemas.openxmlformats.org/officeDocument/2006/math" xmlns:v="urn:schemas-microsoft-com:vml" xmlns:wp14="http://schemas.microsoft.com/office/word/2010/wordprocessingDrawing" xmlns:wp="http://schemas.openxmlformats.org/drawingml/2006/wordprocessingDrawing" xmlns:w10="urn:schemas-microsoft-com:office:word" xmlns:w="http://schemas.openxmlformats.org/wordprocessingml/2006/main" xmlns:w14="http://schemas.microsoft.com/office/word/2010/wordml" xmlns:w15="http://schemas.microsoft.com/office/word/2012/wordml" xmlns:w16cid="http://schemas.microsoft.com/office/word/2016/wordml/cid" xmlns:w16se="http://schemas.microsoft.com/office/word/2015/wordml/symex" xmlns:wpg="http://schemas.microsoft.com/office/word/2010/wordprocessingGroup" xmlns:wpi="http://schemas.microsoft.com/office/word/2010/wordprocessingInk" xmlns:wne="http://schemas.microsoft.com/office/word/2006/wordml" xmlns:wps="http://schemas.microsoft.com/office/word/2010/wordprocessingShape" mc:Ignorable="w14 w15 w16se w16cid wp14">
   <w:body>
     <w:p>
       <w:pPr>
@@ -69,8 +69,6 @@
         </w:rPr>
         <w:t>终端用户/患者</w:t>
       </w:r>
-      <w:bookmarkStart w:id="0" w:name="_GoBack"/>
-      <w:bookmarkEnd w:id="0"/>
       <w:r>
         <w:rPr>
           <w:rFonts w:ascii="华文仿宋" w:eastAsia="华文仿宋" w:hAnsi="华文仿宋" w:hint="eastAsia"/>
@@ -89,7 +87,7 @@
     </w:p>
     <w:p>
       <w:pPr>
-        <w:pStyle w:val="ListParagraph"/>
+        <w:pStyle w:val="aa"/>
         <w:numPr>
           <w:ilvl w:val="0"/>
           <w:numId w:val="1"/>
@@ -146,7 +144,7 @@
     </w:p>
     <w:p>
       <w:pPr>
-        <w:pStyle w:val="ListParagraph"/>
+        <w:pStyle w:val="aa"/>
         <w:numPr>
           <w:ilvl w:val="0"/>
           <w:numId w:val="1"/>
@@ -190,7 +188,7 @@
     </w:p>
     <w:p>
       <w:pPr>
-        <w:pStyle w:val="ListParagraph"/>
+        <w:pStyle w:val="aa"/>
         <w:numPr>
           <w:ilvl w:val="0"/>
           <w:numId w:val="1"/>
@@ -228,7 +226,7 @@
     </w:p>
     <w:p>
       <w:pPr>
-        <w:pStyle w:val="ListParagraph"/>
+        <w:pStyle w:val="aa"/>
         <w:numPr>
           <w:ilvl w:val="0"/>
           <w:numId w:val="2"/>
@@ -239,8 +237,8 @@
           <w:sz w:val="24"/>
         </w:rPr>
         <w:sectPr>
-          <w:footerReference w:type="even" r:id="rId9"/>
-          <w:footerReference w:type="default" r:id="rId10"/>
+          <w:footerReference w:type="even" r:id="rId8"/>
+          <w:footerReference w:type="default" r:id="rId9"/>
           <w:pgSz w:w="12240" w:h="15840"/>
           <w:pgMar w:top="1440" w:right="1800" w:bottom="1440" w:left="1800" w:header="720" w:footer="720" w:gutter="0"/>
           <w:cols w:space="720"/>
@@ -250,7 +248,7 @@
     </w:p>
     <w:p>
       <w:pPr>
-        <w:pStyle w:val="ListParagraph"/>
+        <w:pStyle w:val="aa"/>
         <w:numPr>
           <w:ilvl w:val="0"/>
           <w:numId w:val="2"/>
@@ -267,7 +265,6 @@
           <w:b/>
           <w:sz w:val="24"/>
         </w:rPr>
-        <w:lastRenderedPageBreak/>
         <w:t>首页</w:t>
       </w:r>
     </w:p>
@@ -302,7 +299,7 @@
                     </pic:cNvPicPr>
                   </pic:nvPicPr>
                   <pic:blipFill>
-                    <a:blip r:embed="rId11" cstate="print">
+                    <a:blip r:embed="rId10" cstate="print">
                       <a:extLst>
                         <a:ext uri="{28A0092B-C50C-407E-A947-70E740481C1C}">
                           <a14:useLocalDpi xmlns:a14="http://schemas.microsoft.com/office/drawing/2010/main" val="0"/>
@@ -345,13 +342,12 @@
         <w:rPr>
           <w:rFonts w:ascii="华文仿宋" w:eastAsia="华文仿宋" w:hAnsi="华文仿宋" w:hint="eastAsia"/>
         </w:rPr>
-        <w:lastRenderedPageBreak/>
         <w:t>点击“开始测试”按钮：跳转至照片上传页面</w:t>
       </w:r>
     </w:p>
     <w:p>
       <w:pPr>
-        <w:pStyle w:val="ListParagraph"/>
+        <w:pStyle w:val="aa"/>
         <w:numPr>
           <w:ilvl w:val="0"/>
           <w:numId w:val="2"/>
@@ -426,7 +422,7 @@
                     </pic:cNvPicPr>
                   </pic:nvPicPr>
                   <pic:blipFill>
-                    <a:blip r:embed="rId12" cstate="print">
+                    <a:blip r:embed="rId11" cstate="print">
                       <a:extLst>
                         <a:ext uri="{28A0092B-C50C-407E-A947-70E740481C1C}">
                           <a14:useLocalDpi xmlns:a14="http://schemas.microsoft.com/office/drawing/2010/main" val="0"/>
@@ -470,14 +466,21 @@
           <w:rFonts w:ascii="华文仿宋" w:eastAsia="华文仿宋" w:hAnsi="华文仿宋" w:hint="eastAsia"/>
         </w:rPr>
         <w:lastRenderedPageBreak/>
-        <w:t>点击“新拍照片”按钮：拍摄照片并将所拍照片上传，成功后跳转所</w:t>
-      </w:r>
-      <w:r>
-        <w:rPr>
-          <w:rFonts w:ascii="华文仿宋" w:eastAsia="华文仿宋" w:hAnsi="华文仿宋" w:hint="eastAsia"/>
-          <w:color w:val="FF0000"/>
-        </w:rPr>
-        <w:t>传照片页面</w:t>
+        <w:t>点击“新拍照片”按钮：拍摄照片并将所拍照片上传，成功后跳转</w:t>
+      </w:r>
+      <w:r>
+        <w:rPr>
+          <w:rFonts w:ascii="华文仿宋" w:eastAsia="华文仿宋" w:hAnsi="华文仿宋" w:hint="eastAsia"/>
+          <w:b/>
+        </w:rPr>
+        <w:t>所传照片页面</w:t>
+      </w:r>
+      <w:r>
+        <w:rPr>
+          <w:rFonts w:ascii="华文仿宋" w:eastAsia="华文仿宋" w:hAnsi="华文仿宋" w:hint="eastAsia"/>
+          <w:b/>
+        </w:rPr>
+        <w:t>*</w:t>
       </w:r>
     </w:p>
     <w:p>
@@ -496,7 +499,7 @@
     </w:p>
     <w:p>
       <w:pPr>
-        <w:pStyle w:val="ListParagraph"/>
+        <w:pStyle w:val="aa"/>
         <w:numPr>
           <w:ilvl w:val="0"/>
           <w:numId w:val="2"/>
@@ -563,7 +566,7 @@
                     </pic:cNvPicPr>
                   </pic:nvPicPr>
                   <pic:blipFill>
-                    <a:blip r:embed="rId13" cstate="print">
+                    <a:blip r:embed="rId12" cstate="print">
                       <a:extLst>
                         <a:ext uri="{28A0092B-C50C-407E-A947-70E740481C1C}">
                           <a14:useLocalDpi xmlns:a14="http://schemas.microsoft.com/office/drawing/2010/main" val="0"/>
@@ -611,10 +614,17 @@
       <w:r>
         <w:rPr>
           <w:rFonts w:ascii="华文仿宋" w:eastAsia="华文仿宋" w:hAnsi="华文仿宋" w:hint="eastAsia"/>
-          <w:color w:val="FF0000"/>
+          <w:b/>
         </w:rPr>
         <w:t>所传照片页面</w:t>
       </w:r>
+      <w:r>
+        <w:rPr>
+          <w:rFonts w:ascii="华文仿宋" w:eastAsia="华文仿宋" w:hAnsi="华文仿宋" w:hint="eastAsia"/>
+          <w:b/>
+        </w:rPr>
+        <w:t>*</w:t>
+      </w:r>
     </w:p>
     <w:p>
       <w:pPr>
@@ -629,10 +639,12 @@
         </w:rPr>
         <w:t>点击“选择相册”按钮：从相册选择已有照片并上传，成功后跳转所传照片页面</w:t>
       </w:r>
-    </w:p>
-    <w:p>
-      <w:pPr>
-        <w:pStyle w:val="ListParagraph"/>
+      <w:bookmarkStart w:id="0" w:name="_GoBack"/>
+      <w:bookmarkEnd w:id="0"/>
+    </w:p>
+    <w:p>
+      <w:pPr>
+        <w:pStyle w:val="aa"/>
         <w:numPr>
           <w:ilvl w:val="0"/>
           <w:numId w:val="2"/>
@@ -685,7 +697,6 @@
           <w:sz w:val="24"/>
           <w:lang w:eastAsia="en-US"/>
         </w:rPr>
-        <w:lastRenderedPageBreak/>
         <w:drawing>
           <wp:inline distT="0" distB="0" distL="0" distR="0" wp14:anchorId="0BCE274D" wp14:editId="36F5AA02">
             <wp:extent cx="2063472" cy="3668395"/>
@@ -704,7 +715,7 @@
                     </pic:cNvPicPr>
                   </pic:nvPicPr>
                   <pic:blipFill>
-                    <a:blip r:embed="rId14" cstate="print">
+                    <a:blip r:embed="rId13" cstate="print">
                       <a:extLst>
                         <a:ext uri="{28A0092B-C50C-407E-A947-70E740481C1C}">
                           <a14:useLocalDpi xmlns:a14="http://schemas.microsoft.com/office/drawing/2010/main" val="0"/>
@@ -766,7 +777,7 @@
     </w:p>
     <w:p>
       <w:pPr>
-        <w:pStyle w:val="ListParagraph"/>
+        <w:pStyle w:val="aa"/>
         <w:numPr>
           <w:ilvl w:val="0"/>
           <w:numId w:val="2"/>
@@ -783,6 +794,175 @@
           <w:b/>
           <w:sz w:val="24"/>
         </w:rPr>
+        <w:t>所传照片页面</w:t>
+      </w:r>
+      <w:r>
+        <w:rPr>
+          <w:rFonts w:ascii="华文仿宋" w:eastAsia="华文仿宋" w:hAnsi="华文仿宋" w:hint="eastAsia"/>
+          <w:sz w:val="24"/>
+        </w:rPr>
+        <w:t>*</w:t>
+      </w:r>
+    </w:p>
+    <w:p>
+      <w:pPr>
+        <w:ind w:left="360"/>
+        <w:rPr>
+          <w:rFonts w:ascii="华文仿宋" w:eastAsia="华文仿宋" w:hAnsi="华文仿宋"/>
+        </w:rPr>
+      </w:pPr>
+      <w:r>
+        <w:rPr>
+          <w:noProof/>
+        </w:rPr>
+        <w:lastRenderedPageBreak/>
+        <w:drawing>
+          <wp:inline distT="0" distB="0" distL="0" distR="0" wp14:anchorId="60BEA541" wp14:editId="11AC0600">
+            <wp:extent cx="2268141" cy="4032250"/>
+            <wp:effectExtent l="0" t="0" r="0" b="6350"/>
+            <wp:docPr id="4" name="图片 4"/>
+            <wp:cNvGraphicFramePr>
+              <a:graphicFrameLocks xmlns:a="http://schemas.openxmlformats.org/drawingml/2006/main" noChangeAspect="1"/>
+            </wp:cNvGraphicFramePr>
+            <a:graphic xmlns:a="http://schemas.openxmlformats.org/drawingml/2006/main">
+              <a:graphicData uri="http://schemas.openxmlformats.org/drawingml/2006/picture">
+                <pic:pic xmlns:pic="http://schemas.openxmlformats.org/drawingml/2006/picture">
+                  <pic:nvPicPr>
+                    <pic:cNvPr id="0" name="Picture 1"/>
+                    <pic:cNvPicPr>
+                      <a:picLocks noChangeAspect="1" noChangeArrowheads="1"/>
+                    </pic:cNvPicPr>
+                  </pic:nvPicPr>
+                  <pic:blipFill>
+                    <a:blip r:embed="rId14">
+                      <a:extLst>
+                        <a:ext uri="{28A0092B-C50C-407E-A947-70E740481C1C}">
+                          <a14:useLocalDpi xmlns:a14="http://schemas.microsoft.com/office/drawing/2010/main" val="0"/>
+                        </a:ext>
+                      </a:extLst>
+                    </a:blip>
+                    <a:srcRect/>
+                    <a:stretch>
+                      <a:fillRect/>
+                    </a:stretch>
+                  </pic:blipFill>
+                  <pic:spPr bwMode="auto">
+                    <a:xfrm>
+                      <a:off x="0" y="0"/>
+                      <a:ext cx="2275716" cy="4045716"/>
+                    </a:xfrm>
+                    <a:prstGeom prst="rect">
+                      <a:avLst/>
+                    </a:prstGeom>
+                    <a:noFill/>
+                    <a:ln>
+                      <a:noFill/>
+                    </a:ln>
+                  </pic:spPr>
+                </pic:pic>
+              </a:graphicData>
+            </a:graphic>
+          </wp:inline>
+        </w:drawing>
+      </w:r>
+      <w:r>
+        <w:rPr>
+          <w:rFonts w:ascii="华文仿宋" w:eastAsia="华文仿宋" w:hAnsi="华文仿宋" w:hint="eastAsia"/>
+        </w:rPr>
+        <w:t>每张</w:t>
+      </w:r>
+      <w:r>
+        <w:rPr>
+          <w:rFonts w:ascii="华文仿宋" w:eastAsia="华文仿宋" w:hAnsi="华文仿宋" w:hint="eastAsia"/>
+        </w:rPr>
+        <w:t>照片上</w:t>
+      </w:r>
+      <w:proofErr w:type="gramStart"/>
+      <w:r>
+        <w:rPr>
+          <w:rFonts w:ascii="华文仿宋" w:eastAsia="华文仿宋" w:hAnsi="华文仿宋" w:hint="eastAsia"/>
+        </w:rPr>
+        <w:t>传成功</w:t>
+      </w:r>
+      <w:proofErr w:type="gramEnd"/>
+      <w:r>
+        <w:rPr>
+          <w:rFonts w:ascii="华文仿宋" w:eastAsia="华文仿宋" w:hAnsi="华文仿宋" w:hint="eastAsia"/>
+        </w:rPr>
+        <w:t>后都会进入</w:t>
+      </w:r>
+      <w:r>
+        <w:rPr>
+          <w:rFonts w:ascii="华文仿宋" w:eastAsia="华文仿宋" w:hAnsi="华文仿宋" w:hint="eastAsia"/>
+        </w:rPr>
+        <w:t>所传照片页面</w:t>
+      </w:r>
+      <w:r>
+        <w:rPr>
+          <w:rFonts w:ascii="华文仿宋" w:eastAsia="华文仿宋" w:hAnsi="华文仿宋" w:hint="eastAsia"/>
+        </w:rPr>
+        <w:t>，提示上传照片成功。点击</w:t>
+      </w:r>
+      <w:r>
+        <w:rPr>
+          <w:rFonts w:ascii="华文仿宋" w:eastAsia="华文仿宋" w:hAnsi="华文仿宋" w:hint="eastAsia"/>
+        </w:rPr>
+        <w:t>“</w:t>
+      </w:r>
+      <w:r>
+        <w:rPr>
+          <w:rFonts w:ascii="华文仿宋" w:eastAsia="华文仿宋" w:hAnsi="华文仿宋" w:hint="eastAsia"/>
+        </w:rPr>
+        <w:t>下一步</w:t>
+      </w:r>
+      <w:r>
+        <w:rPr>
+          <w:rFonts w:ascii="华文仿宋" w:eastAsia="华文仿宋" w:hAnsi="华文仿宋" w:hint="eastAsia"/>
+        </w:rPr>
+        <w:t>”</w:t>
+      </w:r>
+      <w:r>
+        <w:rPr>
+          <w:rFonts w:ascii="华文仿宋" w:eastAsia="华文仿宋" w:hAnsi="华文仿宋" w:hint="eastAsia"/>
+        </w:rPr>
+        <w:t>按钮：</w:t>
+      </w:r>
+      <w:r>
+        <w:rPr>
+          <w:rFonts w:ascii="华文仿宋" w:eastAsia="华文仿宋" w:hAnsi="华文仿宋" w:hint="eastAsia"/>
+        </w:rPr>
+        <w:t>进入下一张上传照片页面或结果页</w:t>
+      </w:r>
+    </w:p>
+    <w:p>
+      <w:pPr>
+        <w:pStyle w:val="aa"/>
+        <w:rPr>
+          <w:rFonts w:ascii="华文仿宋" w:eastAsia="华文仿宋" w:hAnsi="华文仿宋" w:hint="eastAsia"/>
+          <w:b/>
+          <w:sz w:val="24"/>
+        </w:rPr>
+      </w:pPr>
+    </w:p>
+    <w:p>
+      <w:pPr>
+        <w:pStyle w:val="aa"/>
+        <w:numPr>
+          <w:ilvl w:val="0"/>
+          <w:numId w:val="2"/>
+        </w:numPr>
+        <w:rPr>
+          <w:rFonts w:ascii="华文仿宋" w:eastAsia="华文仿宋" w:hAnsi="华文仿宋"/>
+          <w:b/>
+          <w:sz w:val="24"/>
+        </w:rPr>
+      </w:pPr>
+      <w:r>
+        <w:rPr>
+          <w:rFonts w:ascii="华文仿宋" w:eastAsia="华文仿宋" w:hAnsi="华文仿宋" w:hint="eastAsia"/>
+          <w:b/>
+          <w:sz w:val="24"/>
+        </w:rPr>
         <w:t>诊断结果</w:t>
       </w:r>
       <w:r>
@@ -811,7 +991,6 @@
           <w:sz w:val="24"/>
           <w:lang w:eastAsia="en-US"/>
         </w:rPr>
-        <w:lastRenderedPageBreak/>
         <w:drawing>
           <wp:inline distT="0" distB="0" distL="0" distR="0" wp14:anchorId="64D567E4" wp14:editId="0A708666">
             <wp:extent cx="2145030" cy="3813389"/>
@@ -866,7 +1045,7 @@
       <w:pPr>
         <w:ind w:left="720"/>
         <w:rPr>
-          <w:rFonts w:ascii="华文仿宋" w:eastAsia="华文仿宋" w:hAnsi="华文仿宋" w:hint="eastAsia"/>
+          <w:rFonts w:ascii="华文仿宋" w:eastAsia="华文仿宋" w:hAnsi="华文仿宋"/>
         </w:rPr>
       </w:pPr>
       <w:r>
@@ -878,7 +1057,7 @@
     </w:p>
     <w:p>
       <w:pPr>
-        <w:pStyle w:val="ListParagraph"/>
+        <w:pStyle w:val="aa"/>
         <w:numPr>
           <w:ilvl w:val="0"/>
           <w:numId w:val="2"/>
@@ -895,7 +1074,6 @@
           <w:b/>
           <w:sz w:val="24"/>
         </w:rPr>
-        <w:lastRenderedPageBreak/>
         <w:t>预约门诊</w:t>
       </w:r>
       <w:r>
@@ -920,6 +1098,7 @@
           <w:noProof/>
           <w:lang w:eastAsia="en-US"/>
         </w:rPr>
+        <w:lastRenderedPageBreak/>
         <w:drawing>
           <wp:inline distT="0" distB="0" distL="0" distR="0" wp14:anchorId="12D7FFF9" wp14:editId="3D15E8C0">
             <wp:extent cx="2084905" cy="3706497"/>
@@ -974,7 +1153,7 @@
       <w:pPr>
         <w:ind w:left="720"/>
         <w:rPr>
-          <w:rFonts w:ascii="华文仿宋" w:eastAsia="华文仿宋" w:hAnsi="华文仿宋" w:hint="eastAsia"/>
+          <w:rFonts w:ascii="华文仿宋" w:eastAsia="华文仿宋" w:hAnsi="华文仿宋"/>
         </w:rPr>
       </w:pPr>
       <w:r>
@@ -1019,7 +1198,7 @@
 </file>
 
 <file path=word/endnotes.xml><?xml version="1.0" encoding="utf-8"?>
-<w:endnotes xmlns:wpc="http://schemas.microsoft.com/office/word/2010/wordprocessingCanvas" xmlns:mo="http://schemas.microsoft.com/office/mac/office/2008/main" xmlns:mc="http://schemas.openxmlformats.org/markup-compatibility/2006" xmlns:mv="urn:schemas-microsoft-com:mac:vml" xmlns:o="urn:schemas-microsoft-com:office:office" xmlns:r="http://schemas.openxmlformats.org/officeDocument/2006/relationships" xmlns:m="http://schemas.openxmlformats.org/officeDocument/2006/math" xmlns:v="urn:schemas-microsoft-com:vml" xmlns:wp14="http://schemas.microsoft.com/office/word/2010/wordprocessingDrawing" xmlns:wp="http://schemas.openxmlformats.org/drawingml/2006/wordprocessingDrawing" xmlns:w10="urn:schemas-microsoft-com:office:word" xmlns:w="http://schemas.openxmlformats.org/wordprocessingml/2006/main" xmlns:w14="http://schemas.microsoft.com/office/word/2010/wordml" xmlns:wpg="http://schemas.microsoft.com/office/word/2010/wordprocessingGroup" xmlns:wpi="http://schemas.microsoft.com/office/word/2010/wordprocessingInk" xmlns:wne="http://schemas.microsoft.com/office/word/2006/wordml" xmlns:wps="http://schemas.microsoft.com/office/word/2010/wordprocessingShape" mc:Ignorable="w14 wp14">
+<w:endnotes xmlns:wpc="http://schemas.microsoft.com/office/word/2010/wordprocessingCanvas" xmlns:cx="http://schemas.microsoft.com/office/drawing/2014/chartex" xmlns:cx1="http://schemas.microsoft.com/office/drawing/2015/9/8/chartex" xmlns:cx2="http://schemas.microsoft.com/office/drawing/2015/10/21/chartex" xmlns:cx3="http://schemas.microsoft.com/office/drawing/2016/5/9/chartex" xmlns:cx4="http://schemas.microsoft.com/office/drawing/2016/5/10/chartex" xmlns:cx5="http://schemas.microsoft.com/office/drawing/2016/5/11/chartex" xmlns:cx6="http://schemas.microsoft.com/office/drawing/2016/5/12/chartex" xmlns:cx7="http://schemas.microsoft.com/office/drawing/2016/5/13/chartex" xmlns:cx8="http://schemas.microsoft.com/office/drawing/2016/5/14/chartex" xmlns:mc="http://schemas.openxmlformats.org/markup-compatibility/2006" xmlns:aink="http://schemas.microsoft.com/office/drawing/2016/ink" xmlns:am3d="http://schemas.microsoft.com/office/drawing/2017/model3d" xmlns:o="urn:schemas-microsoft-com:office:office" xmlns:r="http://schemas.openxmlformats.org/officeDocument/2006/relationships" xmlns:m="http://schemas.openxmlformats.org/officeDocument/2006/math" xmlns:v="urn:schemas-microsoft-com:vml" xmlns:wp14="http://schemas.microsoft.com/office/word/2010/wordprocessingDrawing" xmlns:wp="http://schemas.openxmlformats.org/drawingml/2006/wordprocessingDrawing" xmlns:w10="urn:schemas-microsoft-com:office:word" xmlns:w="http://schemas.openxmlformats.org/wordprocessingml/2006/main" xmlns:w14="http://schemas.microsoft.com/office/word/2010/wordml" xmlns:w15="http://schemas.microsoft.com/office/word/2012/wordml" xmlns:w16cid="http://schemas.microsoft.com/office/word/2016/wordml/cid" xmlns:w16se="http://schemas.microsoft.com/office/word/2015/wordml/symex" xmlns:wpg="http://schemas.microsoft.com/office/word/2010/wordprocessingGroup" xmlns:wpi="http://schemas.microsoft.com/office/word/2010/wordprocessingInk" xmlns:wne="http://schemas.microsoft.com/office/word/2006/wordml" xmlns:wps="http://schemas.microsoft.com/office/word/2010/wordprocessingShape" mc:Ignorable="w14 w15 w16se w16cid wp14">
   <w:endnote w:type="separator" w:id="-1">
     <w:p>
       <w:pPr>
@@ -1044,37 +1223,37 @@
 </file>
 
 <file path=word/footer1.xml><?xml version="1.0" encoding="utf-8"?>
-<w:ftr xmlns:wpc="http://schemas.microsoft.com/office/word/2010/wordprocessingCanvas" xmlns:mo="http://schemas.microsoft.com/office/mac/office/2008/main" xmlns:mc="http://schemas.openxmlformats.org/markup-compatibility/2006" xmlns:mv="urn:schemas-microsoft-com:mac:vml" xmlns:o="urn:schemas-microsoft-com:office:office" xmlns:r="http://schemas.openxmlformats.org/officeDocument/2006/relationships" xmlns:m="http://schemas.openxmlformats.org/officeDocument/2006/math" xmlns:v="urn:schemas-microsoft-com:vml" xmlns:wp14="http://schemas.microsoft.com/office/word/2010/wordprocessingDrawing" xmlns:wp="http://schemas.openxmlformats.org/drawingml/2006/wordprocessingDrawing" xmlns:w10="urn:schemas-microsoft-com:office:word" xmlns:w="http://schemas.openxmlformats.org/wordprocessingml/2006/main" xmlns:w14="http://schemas.microsoft.com/office/word/2010/wordml" xmlns:wpg="http://schemas.microsoft.com/office/word/2010/wordprocessingGroup" xmlns:wpi="http://schemas.microsoft.com/office/word/2010/wordprocessingInk" xmlns:wne="http://schemas.microsoft.com/office/word/2006/wordml" xmlns:wps="http://schemas.microsoft.com/office/word/2010/wordprocessingShape" mc:Ignorable="w14 wp14">
+<w:ftr xmlns:wpc="http://schemas.microsoft.com/office/word/2010/wordprocessingCanvas" xmlns:cx="http://schemas.microsoft.com/office/drawing/2014/chartex" xmlns:cx1="http://schemas.microsoft.com/office/drawing/2015/9/8/chartex" xmlns:cx2="http://schemas.microsoft.com/office/drawing/2015/10/21/chartex" xmlns:cx3="http://schemas.microsoft.com/office/drawing/2016/5/9/chartex" xmlns:cx4="http://schemas.microsoft.com/office/drawing/2016/5/10/chartex" xmlns:cx5="http://schemas.microsoft.com/office/drawing/2016/5/11/chartex" xmlns:cx6="http://schemas.microsoft.com/office/drawing/2016/5/12/chartex" xmlns:cx7="http://schemas.microsoft.com/office/drawing/2016/5/13/chartex" xmlns:cx8="http://schemas.microsoft.com/office/drawing/2016/5/14/chartex" xmlns:mc="http://schemas.openxmlformats.org/markup-compatibility/2006" xmlns:aink="http://schemas.microsoft.com/office/drawing/2016/ink" xmlns:am3d="http://schemas.microsoft.com/office/drawing/2017/model3d" xmlns:o="urn:schemas-microsoft-com:office:office" xmlns:r="http://schemas.openxmlformats.org/officeDocument/2006/relationships" xmlns:m="http://schemas.openxmlformats.org/officeDocument/2006/math" xmlns:v="urn:schemas-microsoft-com:vml" xmlns:wp14="http://schemas.microsoft.com/office/word/2010/wordprocessingDrawing" xmlns:wp="http://schemas.openxmlformats.org/drawingml/2006/wordprocessingDrawing" xmlns:w10="urn:schemas-microsoft-com:office:word" xmlns:w="http://schemas.openxmlformats.org/wordprocessingml/2006/main" xmlns:w14="http://schemas.microsoft.com/office/word/2010/wordml" xmlns:w15="http://schemas.microsoft.com/office/word/2012/wordml" xmlns:w16cid="http://schemas.microsoft.com/office/word/2016/wordml/cid" xmlns:w16se="http://schemas.microsoft.com/office/word/2015/wordml/symex" xmlns:wpg="http://schemas.microsoft.com/office/word/2010/wordprocessingGroup" xmlns:wpi="http://schemas.microsoft.com/office/word/2010/wordprocessingInk" xmlns:wne="http://schemas.microsoft.com/office/word/2006/wordml" xmlns:wps="http://schemas.microsoft.com/office/word/2010/wordprocessingShape" mc:Ignorable="w14 w15 w16se w16cid wp14">
   <w:p>
     <w:pPr>
-      <w:pStyle w:val="Footer"/>
+      <w:pStyle w:val="a5"/>
       <w:framePr w:wrap="around" w:vAnchor="text" w:hAnchor="margin" w:xAlign="right" w:y="1"/>
       <w:rPr>
-        <w:rStyle w:val="PageNumber"/>
+        <w:rStyle w:val="a9"/>
       </w:rPr>
     </w:pPr>
     <w:r>
       <w:rPr>
-        <w:rStyle w:val="PageNumber"/>
+        <w:rStyle w:val="a9"/>
       </w:rPr>
       <w:fldChar w:fldCharType="begin"/>
     </w:r>
     <w:r>
       <w:rPr>
-        <w:rStyle w:val="PageNumber"/>
+        <w:rStyle w:val="a9"/>
       </w:rPr>
       <w:instrText xml:space="preserve">PAGE  </w:instrText>
     </w:r>
     <w:r>
       <w:rPr>
-        <w:rStyle w:val="PageNumber"/>
+        <w:rStyle w:val="a9"/>
       </w:rPr>
       <w:fldChar w:fldCharType="end"/>
     </w:r>
   </w:p>
   <w:p>
     <w:pPr>
-      <w:pStyle w:val="Footer"/>
+      <w:pStyle w:val="a5"/>
       <w:ind w:right="360"/>
     </w:pPr>
   </w:p>
@@ -1082,13 +1261,13 @@
 </file>
 
 <file path=word/footer2.xml><?xml version="1.0" encoding="utf-8"?>
-<w:ftr xmlns:wpc="http://schemas.microsoft.com/office/word/2010/wordprocessingCanvas" xmlns:mo="http://schemas.microsoft.com/office/mac/office/2008/main" xmlns:mc="http://schemas.openxmlformats.org/markup-compatibility/2006" xmlns:mv="urn:schemas-microsoft-com:mac:vml" xmlns:o="urn:schemas-microsoft-com:office:office" xmlns:r="http://schemas.openxmlformats.org/officeDocument/2006/relationships" xmlns:m="http://schemas.openxmlformats.org/officeDocument/2006/math" xmlns:v="urn:schemas-microsoft-com:vml" xmlns:wp14="http://schemas.microsoft.com/office/word/2010/wordprocessingDrawing" xmlns:wp="http://schemas.openxmlformats.org/drawingml/2006/wordprocessingDrawing" xmlns:w10="urn:schemas-microsoft-com:office:word" xmlns:w="http://schemas.openxmlformats.org/wordprocessingml/2006/main" xmlns:w14="http://schemas.microsoft.com/office/word/2010/wordml" xmlns:wpg="http://schemas.microsoft.com/office/word/2010/wordprocessingGroup" xmlns:wpi="http://schemas.microsoft.com/office/word/2010/wordprocessingInk" xmlns:wne="http://schemas.microsoft.com/office/word/2006/wordml" xmlns:wps="http://schemas.microsoft.com/office/word/2010/wordprocessingShape" mc:Ignorable="w14 wp14">
+<w:ftr xmlns:wpc="http://schemas.microsoft.com/office/word/2010/wordprocessingCanvas" xmlns:cx="http://schemas.microsoft.com/office/drawing/2014/chartex" xmlns:cx1="http://schemas.microsoft.com/office/drawing/2015/9/8/chartex" xmlns:cx2="http://schemas.microsoft.com/office/drawing/2015/10/21/chartex" xmlns:cx3="http://schemas.microsoft.com/office/drawing/2016/5/9/chartex" xmlns:cx4="http://schemas.microsoft.com/office/drawing/2016/5/10/chartex" xmlns:cx5="http://schemas.microsoft.com/office/drawing/2016/5/11/chartex" xmlns:cx6="http://schemas.microsoft.com/office/drawing/2016/5/12/chartex" xmlns:cx7="http://schemas.microsoft.com/office/drawing/2016/5/13/chartex" xmlns:cx8="http://schemas.microsoft.com/office/drawing/2016/5/14/chartex" xmlns:mc="http://schemas.openxmlformats.org/markup-compatibility/2006" xmlns:aink="http://schemas.microsoft.com/office/drawing/2016/ink" xmlns:am3d="http://schemas.microsoft.com/office/drawing/2017/model3d" xmlns:o="urn:schemas-microsoft-com:office:office" xmlns:r="http://schemas.openxmlformats.org/officeDocument/2006/relationships" xmlns:m="http://schemas.openxmlformats.org/officeDocument/2006/math" xmlns:v="urn:schemas-microsoft-com:vml" xmlns:wp14="http://schemas.microsoft.com/office/word/2010/wordprocessingDrawing" xmlns:wp="http://schemas.openxmlformats.org/drawingml/2006/wordprocessingDrawing" xmlns:w10="urn:schemas-microsoft-com:office:word" xmlns:w="http://schemas.openxmlformats.org/wordprocessingml/2006/main" xmlns:w14="http://schemas.microsoft.com/office/word/2010/wordml" xmlns:w15="http://schemas.microsoft.com/office/word/2012/wordml" xmlns:w16cid="http://schemas.microsoft.com/office/word/2016/wordml/cid" xmlns:w16se="http://schemas.microsoft.com/office/word/2015/wordml/symex" xmlns:wpg="http://schemas.microsoft.com/office/word/2010/wordprocessingGroup" xmlns:wpi="http://schemas.microsoft.com/office/word/2010/wordprocessingInk" xmlns:wne="http://schemas.microsoft.com/office/word/2006/wordml" xmlns:wps="http://schemas.microsoft.com/office/word/2010/wordprocessingShape" mc:Ignorable="w14 w15 w16se w16cid wp14">
   <w:p>
     <w:pPr>
-      <w:pStyle w:val="Footer"/>
+      <w:pStyle w:val="a5"/>
       <w:framePr w:wrap="around" w:vAnchor="text" w:hAnchor="margin" w:xAlign="right" w:y="1"/>
       <w:rPr>
-        <w:rStyle w:val="PageNumber"/>
+        <w:rStyle w:val="a9"/>
         <w:rFonts w:ascii="华文仿宋" w:eastAsia="华文仿宋" w:hAnsi="华文仿宋"/>
         <w:sz w:val="16"/>
         <w:szCs w:val="16"/>
@@ -1096,7 +1275,7 @@
     </w:pPr>
     <w:r>
       <w:rPr>
-        <w:rStyle w:val="PageNumber"/>
+        <w:rStyle w:val="a9"/>
         <w:rFonts w:ascii="华文仿宋" w:eastAsia="华文仿宋" w:hAnsi="华文仿宋"/>
         <w:sz w:val="16"/>
         <w:szCs w:val="16"/>
@@ -1105,7 +1284,7 @@
     </w:r>
     <w:r>
       <w:rPr>
-        <w:rStyle w:val="PageNumber"/>
+        <w:rStyle w:val="a9"/>
         <w:rFonts w:ascii="华文仿宋" w:eastAsia="华文仿宋" w:hAnsi="华文仿宋"/>
         <w:sz w:val="16"/>
         <w:szCs w:val="16"/>
@@ -1114,7 +1293,7 @@
     </w:r>
     <w:r>
       <w:rPr>
-        <w:rStyle w:val="PageNumber"/>
+        <w:rStyle w:val="a9"/>
         <w:rFonts w:ascii="华文仿宋" w:eastAsia="华文仿宋" w:hAnsi="华文仿宋"/>
         <w:sz w:val="16"/>
         <w:szCs w:val="16"/>
@@ -1123,7 +1302,7 @@
     </w:r>
     <w:r>
       <w:rPr>
-        <w:rStyle w:val="PageNumber"/>
+        <w:rStyle w:val="a9"/>
         <w:rFonts w:ascii="华文仿宋" w:eastAsia="华文仿宋" w:hAnsi="华文仿宋"/>
         <w:noProof/>
         <w:sz w:val="16"/>
@@ -1133,7 +1312,7 @@
     </w:r>
     <w:r>
       <w:rPr>
-        <w:rStyle w:val="PageNumber"/>
+        <w:rStyle w:val="a9"/>
         <w:rFonts w:ascii="华文仿宋" w:eastAsia="华文仿宋" w:hAnsi="华文仿宋"/>
         <w:sz w:val="16"/>
         <w:szCs w:val="16"/>
@@ -1143,7 +1322,7 @@
   </w:p>
   <w:p>
     <w:pPr>
-      <w:pStyle w:val="Footer"/>
+      <w:pStyle w:val="a5"/>
       <w:ind w:right="360"/>
     </w:pPr>
   </w:p>
@@ -1151,7 +1330,7 @@
 </file>
 
 <file path=word/footnotes.xml><?xml version="1.0" encoding="utf-8"?>
-<w:footnotes xmlns:wpc="http://schemas.microsoft.com/office/word/2010/wordprocessingCanvas" xmlns:mo="http://schemas.microsoft.com/office/mac/office/2008/main" xmlns:mc="http://schemas.openxmlformats.org/markup-compatibility/2006" xmlns:mv="urn:schemas-microsoft-com:mac:vml" xmlns:o="urn:schemas-microsoft-com:office:office" xmlns:r="http://schemas.openxmlformats.org/officeDocument/2006/relationships" xmlns:m="http://schemas.openxmlformats.org/officeDocument/2006/math" xmlns:v="urn:schemas-microsoft-com:vml" xmlns:wp14="http://schemas.microsoft.com/office/word/2010/wordprocessingDrawing" xmlns:wp="http://schemas.openxmlformats.org/drawingml/2006/wordprocessingDrawing" xmlns:w10="urn:schemas-microsoft-com:office:word" xmlns:w="http://schemas.openxmlformats.org/wordprocessingml/2006/main" xmlns:w14="http://schemas.microsoft.com/office/word/2010/wordml" xmlns:wpg="http://schemas.microsoft.com/office/word/2010/wordprocessingGroup" xmlns:wpi="http://schemas.microsoft.com/office/word/2010/wordprocessingInk" xmlns:wne="http://schemas.microsoft.com/office/word/2006/wordml" xmlns:wps="http://schemas.microsoft.com/office/word/2010/wordprocessingShape" mc:Ignorable="w14 wp14">
+<w:footnotes xmlns:wpc="http://schemas.microsoft.com/office/word/2010/wordprocessingCanvas" xmlns:cx="http://schemas.microsoft.com/office/drawing/2014/chartex" xmlns:cx1="http://schemas.microsoft.com/office/drawing/2015/9/8/chartex" xmlns:cx2="http://schemas.microsoft.com/office/drawing/2015/10/21/chartex" xmlns:cx3="http://schemas.microsoft.com/office/drawing/2016/5/9/chartex" xmlns:cx4="http://schemas.microsoft.com/office/drawing/2016/5/10/chartex" xmlns:cx5="http://schemas.microsoft.com/office/drawing/2016/5/11/chartex" xmlns:cx6="http://schemas.microsoft.com/office/drawing/2016/5/12/chartex" xmlns:cx7="http://schemas.microsoft.com/office/drawing/2016/5/13/chartex" xmlns:cx8="http://schemas.microsoft.com/office/drawing/2016/5/14/chartex" xmlns:mc="http://schemas.openxmlformats.org/markup-compatibility/2006" xmlns:aink="http://schemas.microsoft.com/office/drawing/2016/ink" xmlns:am3d="http://schemas.microsoft.com/office/drawing/2017/model3d" xmlns:o="urn:schemas-microsoft-com:office:office" xmlns:r="http://schemas.openxmlformats.org/officeDocument/2006/relationships" xmlns:m="http://schemas.openxmlformats.org/officeDocument/2006/math" xmlns:v="urn:schemas-microsoft-com:vml" xmlns:wp14="http://schemas.microsoft.com/office/word/2010/wordprocessingDrawing" xmlns:wp="http://schemas.openxmlformats.org/drawingml/2006/wordprocessingDrawing" xmlns:w10="urn:schemas-microsoft-com:office:word" xmlns:w="http://schemas.openxmlformats.org/wordprocessingml/2006/main" xmlns:w14="http://schemas.microsoft.com/office/word/2010/wordml" xmlns:w15="http://schemas.microsoft.com/office/word/2012/wordml" xmlns:w16cid="http://schemas.microsoft.com/office/word/2016/wordml/cid" xmlns:w16se="http://schemas.microsoft.com/office/word/2015/wordml/symex" xmlns:wpg="http://schemas.microsoft.com/office/word/2010/wordprocessingGroup" xmlns:wpi="http://schemas.microsoft.com/office/word/2010/wordprocessingInk" xmlns:wne="http://schemas.microsoft.com/office/word/2006/wordml" xmlns:wps="http://schemas.microsoft.com/office/word/2010/wordprocessingShape" mc:Ignorable="w14 w15 w16se w16cid wp14">
   <w:footnote w:type="separator" w:id="-1">
     <w:p>
       <w:pPr>
@@ -1176,8 +1355,8 @@
 </file>
 
 <file path=word/numbering.xml><?xml version="1.0" encoding="utf-8"?>
-<w:numbering xmlns:wpc="http://schemas.microsoft.com/office/word/2010/wordprocessingCanvas" xmlns:mo="http://schemas.microsoft.com/office/mac/office/2008/main" xmlns:mc="http://schemas.openxmlformats.org/markup-compatibility/2006" xmlns:mv="urn:schemas-microsoft-com:mac:vml" xmlns:o="urn:schemas-microsoft-com:office:office" xmlns:r="http://schemas.openxmlformats.org/officeDocument/2006/relationships" xmlns:m="http://schemas.openxmlformats.org/officeDocument/2006/math" xmlns:v="urn:schemas-microsoft-com:vml" xmlns:wp14="http://schemas.microsoft.com/office/word/2010/wordprocessingDrawing" xmlns:wp="http://schemas.openxmlformats.org/drawingml/2006/wordprocessingDrawing" xmlns:w10="urn:schemas-microsoft-com:office:word" xmlns:w="http://schemas.openxmlformats.org/wordprocessingml/2006/main" xmlns:w14="http://schemas.microsoft.com/office/word/2010/wordml" xmlns:wpg="http://schemas.microsoft.com/office/word/2010/wordprocessingGroup" xmlns:wpi="http://schemas.microsoft.com/office/word/2010/wordprocessingInk" xmlns:wne="http://schemas.microsoft.com/office/word/2006/wordml" xmlns:wps="http://schemas.microsoft.com/office/word/2010/wordprocessingShape" mc:Ignorable="w14 wp14">
-  <w:abstractNum w:abstractNumId="0">
+<w:numbering xmlns:wpc="http://schemas.microsoft.com/office/word/2010/wordprocessingCanvas" xmlns:cx="http://schemas.microsoft.com/office/drawing/2014/chartex" xmlns:cx1="http://schemas.microsoft.com/office/drawing/2015/9/8/chartex" xmlns:cx2="http://schemas.microsoft.com/office/drawing/2015/10/21/chartex" xmlns:cx3="http://schemas.microsoft.com/office/drawing/2016/5/9/chartex" xmlns:cx4="http://schemas.microsoft.com/office/drawing/2016/5/10/chartex" xmlns:cx5="http://schemas.microsoft.com/office/drawing/2016/5/11/chartex" xmlns:cx6="http://schemas.microsoft.com/office/drawing/2016/5/12/chartex" xmlns:cx7="http://schemas.microsoft.com/office/drawing/2016/5/13/chartex" xmlns:cx8="http://schemas.microsoft.com/office/drawing/2016/5/14/chartex" xmlns:mc="http://schemas.openxmlformats.org/markup-compatibility/2006" xmlns:aink="http://schemas.microsoft.com/office/drawing/2016/ink" xmlns:am3d="http://schemas.microsoft.com/office/drawing/2017/model3d" xmlns:o="urn:schemas-microsoft-com:office:office" xmlns:r="http://schemas.openxmlformats.org/officeDocument/2006/relationships" xmlns:m="http://schemas.openxmlformats.org/officeDocument/2006/math" xmlns:v="urn:schemas-microsoft-com:vml" xmlns:wp14="http://schemas.microsoft.com/office/word/2010/wordprocessingDrawing" xmlns:wp="http://schemas.openxmlformats.org/drawingml/2006/wordprocessingDrawing" xmlns:w10="urn:schemas-microsoft-com:office:word" xmlns:w="http://schemas.openxmlformats.org/wordprocessingml/2006/main" xmlns:w14="http://schemas.microsoft.com/office/word/2010/wordml" xmlns:w15="http://schemas.microsoft.com/office/word/2012/wordml" xmlns:w16cid="http://schemas.microsoft.com/office/word/2016/wordml/cid" xmlns:w16se="http://schemas.microsoft.com/office/word/2015/wordml/symex" xmlns:wpg="http://schemas.microsoft.com/office/word/2010/wordprocessingGroup" xmlns:wpi="http://schemas.microsoft.com/office/word/2010/wordprocessingInk" xmlns:wne="http://schemas.microsoft.com/office/word/2006/wordml" xmlns:wps="http://schemas.microsoft.com/office/word/2010/wordprocessingShape" mc:Ignorable="w14 w15 w16se w16cid wp14">
+  <w:abstractNum w:abstractNumId="0" w15:restartNumberingAfterBreak="0">
     <w:nsid w:val="224602C4"/>
     <w:multiLevelType w:val="hybridMultilevel"/>
     <w:tmpl w:val="95AC8EAC"/>
@@ -1263,10 +1442,10 @@
       </w:pPr>
     </w:lvl>
   </w:abstractNum>
-  <w:abstractNum w:abstractNumId="1">
+  <w:abstractNum w:abstractNumId="1" w15:restartNumberingAfterBreak="0">
     <w:nsid w:val="2FF216E6"/>
     <w:multiLevelType w:val="hybridMultilevel"/>
-    <w:tmpl w:val="4748E5C6"/>
+    <w:tmpl w:val="8E723006"/>
     <w:lvl w:ilvl="0" w:tplc="04090011">
       <w:start w:val="1"/>
       <w:numFmt w:val="decimal"/>
@@ -1359,7 +1538,7 @@
 </file>
 
 <file path=word/styles.xml><?xml version="1.0" encoding="utf-8"?>
-<w:styles xmlns:mc="http://schemas.openxmlformats.org/markup-compatibility/2006" xmlns:r="http://schemas.openxmlformats.org/officeDocument/2006/relationships" xmlns:w="http://schemas.openxmlformats.org/wordprocessingml/2006/main" xmlns:w14="http://schemas.microsoft.com/office/word/2010/wordml" mc:Ignorable="w14">
+<w:styles xmlns:mc="http://schemas.openxmlformats.org/markup-compatibility/2006" xmlns:r="http://schemas.openxmlformats.org/officeDocument/2006/relationships" xmlns:w="http://schemas.openxmlformats.org/wordprocessingml/2006/main" xmlns:w14="http://schemas.microsoft.com/office/word/2010/wordml" xmlns:w15="http://schemas.microsoft.com/office/word/2012/wordml" xmlns:w16cid="http://schemas.microsoft.com/office/word/2016/wordml/cid" xmlns:w16se="http://schemas.microsoft.com/office/word/2015/wordml/symex" mc:Ignorable="w14 w15 w16se w16cid">
   <w:docDefaults>
     <w:rPrDefault>
       <w:rPr>
@@ -1375,166 +1554,390 @@
       </w:pPr>
     </w:pPrDefault>
   </w:docDefaults>
-  <w:latentStyles w:defLockedState="0" w:defUIPriority="99" w:defSemiHidden="1" w:defUnhideWhenUsed="1" w:defQFormat="0" w:count="276">
-    <w:lsdException w:name="Normal" w:semiHidden="0" w:uiPriority="0" w:unhideWhenUsed="0" w:qFormat="1"/>
-    <w:lsdException w:name="heading 1" w:semiHidden="0" w:uiPriority="9" w:unhideWhenUsed="0" w:qFormat="1"/>
-    <w:lsdException w:name="heading 2" w:uiPriority="9" w:qFormat="1"/>
-    <w:lsdException w:name="heading 3" w:uiPriority="9" w:qFormat="1"/>
-    <w:lsdException w:name="heading 4" w:uiPriority="9" w:qFormat="1"/>
-    <w:lsdException w:name="heading 5" w:uiPriority="9" w:qFormat="1"/>
-    <w:lsdException w:name="heading 6" w:uiPriority="9" w:qFormat="1"/>
-    <w:lsdException w:name="heading 7" w:uiPriority="9" w:qFormat="1"/>
-    <w:lsdException w:name="heading 8" w:uiPriority="9" w:qFormat="1"/>
-    <w:lsdException w:name="heading 9" w:uiPriority="9" w:qFormat="1"/>
-    <w:lsdException w:name="toc 1" w:uiPriority="39"/>
-    <w:lsdException w:name="toc 2" w:uiPriority="39"/>
-    <w:lsdException w:name="toc 3" w:uiPriority="39"/>
-    <w:lsdException w:name="toc 4" w:uiPriority="39"/>
-    <w:lsdException w:name="toc 5" w:uiPriority="39"/>
-    <w:lsdException w:name="toc 6" w:uiPriority="39"/>
-    <w:lsdException w:name="toc 7" w:uiPriority="39"/>
-    <w:lsdException w:name="toc 8" w:uiPriority="39"/>
-    <w:lsdException w:name="toc 9" w:uiPriority="39"/>
-    <w:lsdException w:name="caption" w:uiPriority="35" w:qFormat="1"/>
-    <w:lsdException w:name="Title" w:semiHidden="0" w:uiPriority="10" w:unhideWhenUsed="0" w:qFormat="1"/>
-    <w:lsdException w:name="Default Paragraph Font" w:uiPriority="1"/>
-    <w:lsdException w:name="Subtitle" w:semiHidden="0" w:uiPriority="11" w:unhideWhenUsed="0" w:qFormat="1"/>
-    <w:lsdException w:name="Strong" w:semiHidden="0" w:uiPriority="22" w:unhideWhenUsed="0" w:qFormat="1"/>
-    <w:lsdException w:name="Emphasis" w:semiHidden="0" w:uiPriority="20" w:unhideWhenUsed="0" w:qFormat="1"/>
-    <w:lsdException w:name="Table Grid" w:semiHidden="0" w:uiPriority="39" w:unhideWhenUsed="0"/>
-    <w:lsdException w:name="Note Level 1" w:semiHidden="0" w:unhideWhenUsed="0"/>
-    <w:lsdException w:name="Note Level 2" w:semiHidden="0" w:unhideWhenUsed="0"/>
-    <w:lsdException w:name="Note Level 3" w:semiHidden="0" w:unhideWhenUsed="0"/>
-    <w:lsdException w:name="Note Level 4" w:semiHidden="0" w:unhideWhenUsed="0"/>
-    <w:lsdException w:name="Note Level 5" w:semiHidden="0" w:unhideWhenUsed="0"/>
-    <w:lsdException w:name="Note Level 6" w:semiHidden="0" w:unhideWhenUsed="0"/>
-    <w:lsdException w:name="Note Level 7" w:semiHidden="0" w:unhideWhenUsed="0"/>
-    <w:lsdException w:name="Note Level 8" w:semiHidden="0" w:unhideWhenUsed="0"/>
-    <w:lsdException w:name="Note Level 9" w:semiHidden="0" w:unhideWhenUsed="0"/>
-    <w:lsdException w:name="Placeholder Text" w:unhideWhenUsed="0"/>
-    <w:lsdException w:name="No Spacing" w:semiHidden="0" w:uiPriority="1" w:unhideWhenUsed="0" w:qFormat="1"/>
-    <w:lsdException w:name="Light Shading" w:semiHidden="0" w:uiPriority="60" w:unhideWhenUsed="0"/>
-    <w:lsdException w:name="Light List" w:semiHidden="0" w:uiPriority="61" w:unhideWhenUsed="0"/>
-    <w:lsdException w:name="Light Grid" w:semiHidden="0" w:uiPriority="62" w:unhideWhenUsed="0"/>
-    <w:lsdException w:name="Medium Shading 1" w:semiHidden="0" w:uiPriority="63" w:unhideWhenUsed="0"/>
-    <w:lsdException w:name="Medium Shading 2" w:semiHidden="0" w:uiPriority="64" w:unhideWhenUsed="0"/>
-    <w:lsdException w:name="Medium List 1" w:semiHidden="0" w:uiPriority="65" w:unhideWhenUsed="0"/>
-    <w:lsdException w:name="Medium List 2" w:semiHidden="0" w:uiPriority="66" w:unhideWhenUsed="0"/>
-    <w:lsdException w:name="Medium Grid 1" w:semiHidden="0" w:uiPriority="67" w:unhideWhenUsed="0"/>
-    <w:lsdException w:name="Medium Grid 2" w:semiHidden="0" w:uiPriority="68" w:unhideWhenUsed="0"/>
-    <w:lsdException w:name="Medium Grid 3" w:semiHidden="0" w:uiPriority="69" w:unhideWhenUsed="0"/>
-    <w:lsdException w:name="Dark List" w:semiHidden="0" w:uiPriority="70" w:unhideWhenUsed="0"/>
-    <w:lsdException w:name="Colorful Shading" w:semiHidden="0" w:uiPriority="71" w:unhideWhenUsed="0"/>
-    <w:lsdException w:name="Colorful List" w:semiHidden="0" w:uiPriority="72" w:unhideWhenUsed="0"/>
-    <w:lsdException w:name="Colorful Grid" w:semiHidden="0" w:uiPriority="73" w:unhideWhenUsed="0"/>
-    <w:lsdException w:name="Light Shading Accent 1" w:semiHidden="0" w:uiPriority="60" w:unhideWhenUsed="0"/>
-    <w:lsdException w:name="Light List Accent 1" w:semiHidden="0" w:uiPriority="61" w:unhideWhenUsed="0"/>
-    <w:lsdException w:name="Light Grid Accent 1" w:semiHidden="0" w:uiPriority="62" w:unhideWhenUsed="0"/>
-    <w:lsdException w:name="Medium Shading 1 Accent 1" w:semiHidden="0" w:uiPriority="63" w:unhideWhenUsed="0"/>
-    <w:lsdException w:name="Medium Shading 2 Accent 1" w:semiHidden="0" w:uiPriority="64" w:unhideWhenUsed="0"/>
-    <w:lsdException w:name="Medium List 1 Accent 1" w:semiHidden="0" w:uiPriority="65" w:unhideWhenUsed="0"/>
-    <w:lsdException w:name="Revision" w:unhideWhenUsed="0"/>
-    <w:lsdException w:name="List Paragraph" w:semiHidden="0" w:uiPriority="34" w:unhideWhenUsed="0" w:qFormat="1"/>
-    <w:lsdException w:name="Quote" w:semiHidden="0" w:uiPriority="29" w:unhideWhenUsed="0" w:qFormat="1"/>
-    <w:lsdException w:name="Intense Quote" w:semiHidden="0" w:uiPriority="30" w:unhideWhenUsed="0" w:qFormat="1"/>
-    <w:lsdException w:name="Medium List 2 Accent 1" w:semiHidden="0" w:uiPriority="66" w:unhideWhenUsed="0"/>
-    <w:lsdException w:name="Medium Grid 1 Accent 1" w:semiHidden="0" w:uiPriority="67" w:unhideWhenUsed="0"/>
-    <w:lsdException w:name="Medium Grid 2 Accent 1" w:semiHidden="0" w:uiPriority="68" w:unhideWhenUsed="0"/>
-    <w:lsdException w:name="Medium Grid 3 Accent 1" w:semiHidden="0" w:uiPriority="69" w:unhideWhenUsed="0"/>
-    <w:lsdException w:name="Dark List Accent 1" w:semiHidden="0" w:uiPriority="70" w:unhideWhenUsed="0"/>
-    <w:lsdException w:name="Colorful Shading Accent 1" w:semiHidden="0" w:uiPriority="71" w:unhideWhenUsed="0"/>
-    <w:lsdException w:name="Colorful List Accent 1" w:semiHidden="0" w:uiPriority="72" w:unhideWhenUsed="0"/>
-    <w:lsdException w:name="Colorful Grid Accent 1" w:semiHidden="0" w:uiPriority="73" w:unhideWhenUsed="0"/>
-    <w:lsdException w:name="Light Shading Accent 2" w:semiHidden="0" w:uiPriority="60" w:unhideWhenUsed="0"/>
-    <w:lsdException w:name="Light List Accent 2" w:semiHidden="0" w:uiPriority="61" w:unhideWhenUsed="0"/>
-    <w:lsdException w:name="Light Grid Accent 2" w:semiHidden="0" w:uiPriority="62" w:unhideWhenUsed="0"/>
-    <w:lsdException w:name="Medium Shading 1 Accent 2" w:semiHidden="0" w:uiPriority="63" w:unhideWhenUsed="0"/>
-    <w:lsdException w:name="Medium Shading 2 Accent 2" w:semiHidden="0" w:uiPriority="64" w:unhideWhenUsed="0"/>
-    <w:lsdException w:name="Medium List 1 Accent 2" w:semiHidden="0" w:uiPriority="65" w:unhideWhenUsed="0"/>
-    <w:lsdException w:name="Medium List 2 Accent 2" w:semiHidden="0" w:uiPriority="66" w:unhideWhenUsed="0"/>
-    <w:lsdException w:name="Medium Grid 1 Accent 2" w:semiHidden="0" w:uiPriority="67" w:unhideWhenUsed="0"/>
-    <w:lsdException w:name="Medium Grid 2 Accent 2" w:semiHidden="0" w:uiPriority="68" w:unhideWhenUsed="0"/>
-    <w:lsdException w:name="Medium Grid 3 Accent 2" w:semiHidden="0" w:uiPriority="69" w:unhideWhenUsed="0"/>
-    <w:lsdException w:name="Dark List Accent 2" w:semiHidden="0" w:uiPriority="70" w:unhideWhenUsed="0"/>
-    <w:lsdException w:name="Colorful Shading Accent 2" w:semiHidden="0" w:uiPriority="71" w:unhideWhenUsed="0"/>
-    <w:lsdException w:name="Colorful List Accent 2" w:semiHidden="0" w:uiPriority="72" w:unhideWhenUsed="0"/>
-    <w:lsdException w:name="Colorful Grid Accent 2" w:semiHidden="0" w:uiPriority="73" w:unhideWhenUsed="0"/>
-    <w:lsdException w:name="Light Shading Accent 3" w:semiHidden="0" w:uiPriority="60" w:unhideWhenUsed="0"/>
-    <w:lsdException w:name="Light List Accent 3" w:semiHidden="0" w:uiPriority="61" w:unhideWhenUsed="0"/>
-    <w:lsdException w:name="Light Grid Accent 3" w:semiHidden="0" w:uiPriority="62" w:unhideWhenUsed="0"/>
-    <w:lsdException w:name="Medium Shading 1 Accent 3" w:semiHidden="0" w:uiPriority="63" w:unhideWhenUsed="0"/>
-    <w:lsdException w:name="Medium Shading 2 Accent 3" w:semiHidden="0" w:uiPriority="64" w:unhideWhenUsed="0"/>
-    <w:lsdException w:name="Medium List 1 Accent 3" w:semiHidden="0" w:uiPriority="65" w:unhideWhenUsed="0"/>
-    <w:lsdException w:name="Medium List 2 Accent 3" w:semiHidden="0" w:uiPriority="66" w:unhideWhenUsed="0"/>
-    <w:lsdException w:name="Medium Grid 1 Accent 3" w:semiHidden="0" w:uiPriority="67" w:unhideWhenUsed="0"/>
-    <w:lsdException w:name="Medium Grid 2 Accent 3" w:semiHidden="0" w:uiPriority="68" w:unhideWhenUsed="0"/>
-    <w:lsdException w:name="Medium Grid 3 Accent 3" w:semiHidden="0" w:uiPriority="69" w:unhideWhenUsed="0"/>
-    <w:lsdException w:name="Dark List Accent 3" w:semiHidden="0" w:uiPriority="70" w:unhideWhenUsed="0"/>
-    <w:lsdException w:name="Colorful Shading Accent 3" w:semiHidden="0" w:uiPriority="71" w:unhideWhenUsed="0"/>
-    <w:lsdException w:name="Colorful List Accent 3" w:semiHidden="0" w:uiPriority="72" w:unhideWhenUsed="0"/>
-    <w:lsdException w:name="Colorful Grid Accent 3" w:semiHidden="0" w:uiPriority="73" w:unhideWhenUsed="0"/>
-    <w:lsdException w:name="Light Shading Accent 4" w:semiHidden="0" w:uiPriority="60" w:unhideWhenUsed="0"/>
-    <w:lsdException w:name="Light List Accent 4" w:semiHidden="0" w:uiPriority="61" w:unhideWhenUsed="0"/>
-    <w:lsdException w:name="Light Grid Accent 4" w:semiHidden="0" w:uiPriority="62" w:unhideWhenUsed="0"/>
-    <w:lsdException w:name="Medium Shading 1 Accent 4" w:semiHidden="0" w:uiPriority="63" w:unhideWhenUsed="0"/>
-    <w:lsdException w:name="Medium Shading 2 Accent 4" w:semiHidden="0" w:uiPriority="64" w:unhideWhenUsed="0"/>
-    <w:lsdException w:name="Medium List 1 Accent 4" w:semiHidden="0" w:uiPriority="65" w:unhideWhenUsed="0"/>
-    <w:lsdException w:name="Medium List 2 Accent 4" w:semiHidden="0" w:uiPriority="66" w:unhideWhenUsed="0"/>
-    <w:lsdException w:name="Medium Grid 1 Accent 4" w:semiHidden="0" w:uiPriority="67" w:unhideWhenUsed="0"/>
-    <w:lsdException w:name="Medium Grid 2 Accent 4" w:semiHidden="0" w:uiPriority="68" w:unhideWhenUsed="0"/>
-    <w:lsdException w:name="Medium Grid 3 Accent 4" w:semiHidden="0" w:uiPriority="69" w:unhideWhenUsed="0"/>
-    <w:lsdException w:name="Dark List Accent 4" w:semiHidden="0" w:uiPriority="70" w:unhideWhenUsed="0"/>
-    <w:lsdException w:name="Colorful Shading Accent 4" w:semiHidden="0" w:uiPriority="71" w:unhideWhenUsed="0"/>
-    <w:lsdException w:name="Colorful List Accent 4" w:semiHidden="0" w:uiPriority="72" w:unhideWhenUsed="0"/>
-    <w:lsdException w:name="Colorful Grid Accent 4" w:semiHidden="0" w:uiPriority="73" w:unhideWhenUsed="0"/>
-    <w:lsdException w:name="Light Shading Accent 5" w:semiHidden="0" w:uiPriority="60" w:unhideWhenUsed="0"/>
-    <w:lsdException w:name="Light List Accent 5" w:semiHidden="0" w:uiPriority="61" w:unhideWhenUsed="0"/>
-    <w:lsdException w:name="Light Grid Accent 5" w:semiHidden="0" w:uiPriority="62" w:unhideWhenUsed="0"/>
-    <w:lsdException w:name="Medium Shading 1 Accent 5" w:semiHidden="0" w:uiPriority="63" w:unhideWhenUsed="0"/>
-    <w:lsdException w:name="Medium Shading 2 Accent 5" w:semiHidden="0" w:uiPriority="64" w:unhideWhenUsed="0"/>
-    <w:lsdException w:name="Medium List 1 Accent 5" w:semiHidden="0" w:uiPriority="65" w:unhideWhenUsed="0"/>
-    <w:lsdException w:name="Medium List 2 Accent 5" w:semiHidden="0" w:uiPriority="66" w:unhideWhenUsed="0"/>
-    <w:lsdException w:name="Medium Grid 1 Accent 5" w:semiHidden="0" w:uiPriority="67" w:unhideWhenUsed="0"/>
-    <w:lsdException w:name="Medium Grid 2 Accent 5" w:semiHidden="0" w:uiPriority="68" w:unhideWhenUsed="0"/>
-    <w:lsdException w:name="Medium Grid 3 Accent 5" w:semiHidden="0" w:uiPriority="69" w:unhideWhenUsed="0"/>
-    <w:lsdException w:name="Dark List Accent 5" w:semiHidden="0" w:uiPriority="70" w:unhideWhenUsed="0"/>
-    <w:lsdException w:name="Colorful Shading Accent 5" w:semiHidden="0" w:uiPriority="71" w:unhideWhenUsed="0"/>
-    <w:lsdException w:name="Colorful List Accent 5" w:semiHidden="0" w:uiPriority="72" w:unhideWhenUsed="0"/>
-    <w:lsdException w:name="Colorful Grid Accent 5" w:semiHidden="0" w:uiPriority="73" w:unhideWhenUsed="0"/>
-    <w:lsdException w:name="Light Shading Accent 6" w:semiHidden="0" w:uiPriority="60" w:unhideWhenUsed="0"/>
-    <w:lsdException w:name="Light List Accent 6" w:semiHidden="0" w:uiPriority="61" w:unhideWhenUsed="0"/>
-    <w:lsdException w:name="Light Grid Accent 6" w:semiHidden="0" w:uiPriority="62" w:unhideWhenUsed="0"/>
-    <w:lsdException w:name="Medium Shading 1 Accent 6" w:semiHidden="0" w:uiPriority="63" w:unhideWhenUsed="0"/>
-    <w:lsdException w:name="Medium Shading 2 Accent 6" w:semiHidden="0" w:uiPriority="64" w:unhideWhenUsed="0"/>
-    <w:lsdException w:name="Medium List 1 Accent 6" w:semiHidden="0" w:uiPriority="65" w:unhideWhenUsed="0"/>
-    <w:lsdException w:name="Medium List 2 Accent 6" w:semiHidden="0" w:uiPriority="66" w:unhideWhenUsed="0"/>
-    <w:lsdException w:name="Medium Grid 1 Accent 6" w:semiHidden="0" w:uiPriority="67" w:unhideWhenUsed="0"/>
-    <w:lsdException w:name="Medium Grid 2 Accent 6" w:semiHidden="0" w:uiPriority="68" w:unhideWhenUsed="0"/>
-    <w:lsdException w:name="Medium Grid 3 Accent 6" w:semiHidden="0" w:uiPriority="69" w:unhideWhenUsed="0"/>
-    <w:lsdException w:name="Dark List Accent 6" w:semiHidden="0" w:uiPriority="70" w:unhideWhenUsed="0"/>
-    <w:lsdException w:name="Colorful Shading Accent 6" w:semiHidden="0" w:uiPriority="71" w:unhideWhenUsed="0"/>
-    <w:lsdException w:name="Colorful List Accent 6" w:semiHidden="0" w:uiPriority="72" w:unhideWhenUsed="0"/>
-    <w:lsdException w:name="Colorful Grid Accent 6" w:semiHidden="0" w:uiPriority="73" w:unhideWhenUsed="0"/>
-    <w:lsdException w:name="Subtle Emphasis" w:semiHidden="0" w:uiPriority="19" w:unhideWhenUsed="0" w:qFormat="1"/>
-    <w:lsdException w:name="Intense Emphasis" w:semiHidden="0" w:uiPriority="21" w:unhideWhenUsed="0" w:qFormat="1"/>
-    <w:lsdException w:name="Subtle Reference" w:semiHidden="0" w:uiPriority="31" w:unhideWhenUsed="0" w:qFormat="1"/>
-    <w:lsdException w:name="Intense Reference" w:semiHidden="0" w:uiPriority="32" w:unhideWhenUsed="0" w:qFormat="1"/>
-    <w:lsdException w:name="Book Title" w:semiHidden="0" w:uiPriority="33" w:unhideWhenUsed="0" w:qFormat="1"/>
-    <w:lsdException w:name="Bibliography" w:uiPriority="37"/>
-    <w:lsdException w:name="TOC Heading" w:uiPriority="39" w:qFormat="1"/>
+  <w:latentStyles w:defLockedState="0" w:defUIPriority="99" w:defSemiHidden="0" w:defUnhideWhenUsed="0" w:defQFormat="0" w:count="375">
+    <w:lsdException w:name="Normal" w:uiPriority="0" w:qFormat="1"/>
+    <w:lsdException w:name="heading 1" w:uiPriority="9" w:qFormat="1"/>
+    <w:lsdException w:name="heading 2" w:semiHidden="1" w:uiPriority="9" w:unhideWhenUsed="1" w:qFormat="1"/>
+    <w:lsdException w:name="heading 3" w:semiHidden="1" w:uiPriority="9" w:unhideWhenUsed="1" w:qFormat="1"/>
+    <w:lsdException w:name="heading 4" w:semiHidden="1" w:uiPriority="9" w:unhideWhenUsed="1" w:qFormat="1"/>
+    <w:lsdException w:name="heading 5" w:semiHidden="1" w:uiPriority="9" w:unhideWhenUsed="1" w:qFormat="1"/>
+    <w:lsdException w:name="heading 6" w:semiHidden="1" w:uiPriority="9" w:unhideWhenUsed="1" w:qFormat="1"/>
+    <w:lsdException w:name="heading 7" w:semiHidden="1" w:uiPriority="9" w:unhideWhenUsed="1" w:qFormat="1"/>
+    <w:lsdException w:name="heading 8" w:semiHidden="1" w:uiPriority="9" w:unhideWhenUsed="1" w:qFormat="1"/>
+    <w:lsdException w:name="heading 9" w:semiHidden="1" w:uiPriority="9" w:unhideWhenUsed="1" w:qFormat="1"/>
+    <w:lsdException w:name="index 1" w:semiHidden="1" w:unhideWhenUsed="1"/>
+    <w:lsdException w:name="index 2" w:semiHidden="1" w:unhideWhenUsed="1"/>
+    <w:lsdException w:name="index 3" w:semiHidden="1" w:unhideWhenUsed="1"/>
+    <w:lsdException w:name="index 4" w:semiHidden="1" w:unhideWhenUsed="1"/>
+    <w:lsdException w:name="index 5" w:semiHidden="1" w:unhideWhenUsed="1"/>
+    <w:lsdException w:name="index 6" w:semiHidden="1" w:unhideWhenUsed="1"/>
+    <w:lsdException w:name="index 7" w:semiHidden="1" w:unhideWhenUsed="1"/>
+    <w:lsdException w:name="index 8" w:semiHidden="1" w:unhideWhenUsed="1"/>
+    <w:lsdException w:name="index 9" w:semiHidden="1" w:unhideWhenUsed="1"/>
+    <w:lsdException w:name="toc 1" w:semiHidden="1" w:uiPriority="39" w:unhideWhenUsed="1"/>
+    <w:lsdException w:name="toc 2" w:semiHidden="1" w:uiPriority="39" w:unhideWhenUsed="1"/>
+    <w:lsdException w:name="toc 3" w:semiHidden="1" w:uiPriority="39" w:unhideWhenUsed="1"/>
+    <w:lsdException w:name="toc 4" w:semiHidden="1" w:uiPriority="39" w:unhideWhenUsed="1"/>
+    <w:lsdException w:name="toc 5" w:semiHidden="1" w:uiPriority="39" w:unhideWhenUsed="1"/>
+    <w:lsdException w:name="toc 6" w:semiHidden="1" w:uiPriority="39" w:unhideWhenUsed="1"/>
+    <w:lsdException w:name="toc 7" w:semiHidden="1" w:uiPriority="39" w:unhideWhenUsed="1"/>
+    <w:lsdException w:name="toc 8" w:semiHidden="1" w:uiPriority="39" w:unhideWhenUsed="1"/>
+    <w:lsdException w:name="toc 9" w:semiHidden="1" w:uiPriority="39" w:unhideWhenUsed="1"/>
+    <w:lsdException w:name="Normal Indent" w:semiHidden="1" w:unhideWhenUsed="1"/>
+    <w:lsdException w:name="footnote text" w:semiHidden="1" w:unhideWhenUsed="1"/>
+    <w:lsdException w:name="annotation text" w:semiHidden="1" w:unhideWhenUsed="1"/>
+    <w:lsdException w:name="header" w:semiHidden="1" w:unhideWhenUsed="1"/>
+    <w:lsdException w:name="footer" w:semiHidden="1" w:unhideWhenUsed="1"/>
+    <w:lsdException w:name="index heading" w:semiHidden="1" w:unhideWhenUsed="1"/>
+    <w:lsdException w:name="caption" w:semiHidden="1" w:uiPriority="35" w:unhideWhenUsed="1" w:qFormat="1"/>
+    <w:lsdException w:name="table of figures" w:semiHidden="1" w:unhideWhenUsed="1"/>
+    <w:lsdException w:name="envelope address" w:semiHidden="1" w:unhideWhenUsed="1"/>
+    <w:lsdException w:name="envelope return" w:semiHidden="1" w:unhideWhenUsed="1"/>
+    <w:lsdException w:name="footnote reference" w:semiHidden="1" w:unhideWhenUsed="1"/>
+    <w:lsdException w:name="annotation reference" w:semiHidden="1" w:unhideWhenUsed="1"/>
+    <w:lsdException w:name="line number" w:semiHidden="1" w:unhideWhenUsed="1"/>
+    <w:lsdException w:name="page number" w:semiHidden="1" w:unhideWhenUsed="1"/>
+    <w:lsdException w:name="endnote reference" w:semiHidden="1" w:unhideWhenUsed="1"/>
+    <w:lsdException w:name="endnote text" w:semiHidden="1" w:unhideWhenUsed="1"/>
+    <w:lsdException w:name="table of authorities" w:semiHidden="1" w:unhideWhenUsed="1"/>
+    <w:lsdException w:name="macro" w:semiHidden="1" w:unhideWhenUsed="1"/>
+    <w:lsdException w:name="toa heading" w:semiHidden="1" w:unhideWhenUsed="1"/>
+    <w:lsdException w:name="List" w:semiHidden="1" w:unhideWhenUsed="1"/>
+    <w:lsdException w:name="List Bullet" w:semiHidden="1" w:unhideWhenUsed="1"/>
+    <w:lsdException w:name="List Number" w:semiHidden="1" w:unhideWhenUsed="1"/>
+    <w:lsdException w:name="List 2" w:semiHidden="1" w:unhideWhenUsed="1"/>
+    <w:lsdException w:name="List 3" w:semiHidden="1" w:unhideWhenUsed="1"/>
+    <w:lsdException w:name="List 4" w:semiHidden="1" w:unhideWhenUsed="1"/>
+    <w:lsdException w:name="List 5" w:semiHidden="1" w:unhideWhenUsed="1"/>
+    <w:lsdException w:name="List Bullet 2" w:semiHidden="1" w:unhideWhenUsed="1"/>
+    <w:lsdException w:name="List Bullet 3" w:semiHidden="1" w:unhideWhenUsed="1"/>
+    <w:lsdException w:name="List Bullet 4" w:semiHidden="1" w:unhideWhenUsed="1"/>
+    <w:lsdException w:name="List Bullet 5" w:semiHidden="1" w:unhideWhenUsed="1"/>
+    <w:lsdException w:name="List Number 2" w:semiHidden="1" w:unhideWhenUsed="1"/>
+    <w:lsdException w:name="List Number 3" w:semiHidden="1" w:unhideWhenUsed="1"/>
+    <w:lsdException w:name="List Number 4" w:semiHidden="1" w:unhideWhenUsed="1"/>
+    <w:lsdException w:name="List Number 5" w:semiHidden="1" w:unhideWhenUsed="1"/>
+    <w:lsdException w:name="Title" w:uiPriority="10" w:qFormat="1"/>
+    <w:lsdException w:name="Closing" w:semiHidden="1" w:unhideWhenUsed="1"/>
+    <w:lsdException w:name="Signature" w:semiHidden="1" w:unhideWhenUsed="1"/>
+    <w:lsdException w:name="Default Paragraph Font" w:semiHidden="1" w:uiPriority="1" w:unhideWhenUsed="1"/>
+    <w:lsdException w:name="Body Text" w:semiHidden="1" w:unhideWhenUsed="1"/>
+    <w:lsdException w:name="Body Text Indent" w:semiHidden="1" w:unhideWhenUsed="1"/>
+    <w:lsdException w:name="List Continue" w:semiHidden="1" w:unhideWhenUsed="1"/>
+    <w:lsdException w:name="List Continue 2" w:semiHidden="1" w:unhideWhenUsed="1"/>
+    <w:lsdException w:name="List Continue 3" w:semiHidden="1" w:unhideWhenUsed="1"/>
+    <w:lsdException w:name="List Continue 4" w:semiHidden="1" w:unhideWhenUsed="1"/>
+    <w:lsdException w:name="List Continue 5" w:semiHidden="1" w:unhideWhenUsed="1"/>
+    <w:lsdException w:name="Message Header" w:semiHidden="1" w:unhideWhenUsed="1"/>
+    <w:lsdException w:name="Subtitle" w:uiPriority="11" w:qFormat="1"/>
+    <w:lsdException w:name="Salutation" w:semiHidden="1" w:unhideWhenUsed="1"/>
+    <w:lsdException w:name="Date" w:semiHidden="1" w:unhideWhenUsed="1"/>
+    <w:lsdException w:name="Body Text First Indent" w:semiHidden="1" w:unhideWhenUsed="1"/>
+    <w:lsdException w:name="Body Text First Indent 2" w:semiHidden="1" w:unhideWhenUsed="1"/>
+    <w:lsdException w:name="Note Heading" w:semiHidden="1" w:unhideWhenUsed="1"/>
+    <w:lsdException w:name="Body Text 2" w:semiHidden="1" w:unhideWhenUsed="1"/>
+    <w:lsdException w:name="Body Text 3" w:semiHidden="1" w:unhideWhenUsed="1"/>
+    <w:lsdException w:name="Body Text Indent 2" w:semiHidden="1" w:unhideWhenUsed="1"/>
+    <w:lsdException w:name="Body Text Indent 3" w:semiHidden="1" w:unhideWhenUsed="1"/>
+    <w:lsdException w:name="Block Text" w:semiHidden="1" w:unhideWhenUsed="1"/>
+    <w:lsdException w:name="Hyperlink" w:semiHidden="1" w:unhideWhenUsed="1"/>
+    <w:lsdException w:name="FollowedHyperlink" w:semiHidden="1" w:unhideWhenUsed="1"/>
+    <w:lsdException w:name="Strong" w:uiPriority="22" w:qFormat="1"/>
+    <w:lsdException w:name="Emphasis" w:uiPriority="20" w:qFormat="1"/>
+    <w:lsdException w:name="Document Map" w:semiHidden="1" w:unhideWhenUsed="1"/>
+    <w:lsdException w:name="Plain Text" w:semiHidden="1" w:unhideWhenUsed="1"/>
+    <w:lsdException w:name="E-mail Signature" w:semiHidden="1" w:unhideWhenUsed="1"/>
+    <w:lsdException w:name="HTML Top of Form" w:semiHidden="1" w:unhideWhenUsed="1"/>
+    <w:lsdException w:name="HTML Bottom of Form" w:semiHidden="1" w:unhideWhenUsed="1"/>
+    <w:lsdException w:name="Normal (Web)" w:semiHidden="1" w:unhideWhenUsed="1"/>
+    <w:lsdException w:name="HTML Acronym" w:semiHidden="1" w:unhideWhenUsed="1"/>
+    <w:lsdException w:name="HTML Address" w:semiHidden="1" w:unhideWhenUsed="1"/>
+    <w:lsdException w:name="HTML Cite" w:semiHidden="1" w:unhideWhenUsed="1"/>
+    <w:lsdException w:name="HTML Code" w:semiHidden="1" w:unhideWhenUsed="1"/>
+    <w:lsdException w:name="HTML Definition" w:semiHidden="1" w:unhideWhenUsed="1"/>
+    <w:lsdException w:name="HTML Keyboard" w:semiHidden="1" w:unhideWhenUsed="1"/>
+    <w:lsdException w:name="HTML Preformatted" w:semiHidden="1" w:unhideWhenUsed="1"/>
+    <w:lsdException w:name="HTML Sample" w:semiHidden="1" w:unhideWhenUsed="1"/>
+    <w:lsdException w:name="HTML Typewriter" w:semiHidden="1" w:unhideWhenUsed="1"/>
+    <w:lsdException w:name="HTML Variable" w:semiHidden="1" w:unhideWhenUsed="1"/>
+    <w:lsdException w:name="Normal Table" w:semiHidden="1" w:unhideWhenUsed="1"/>
+    <w:lsdException w:name="annotation subject" w:semiHidden="1" w:unhideWhenUsed="1"/>
+    <w:lsdException w:name="No List" w:semiHidden="1" w:unhideWhenUsed="1"/>
+    <w:lsdException w:name="Outline List 1" w:semiHidden="1" w:unhideWhenUsed="1"/>
+    <w:lsdException w:name="Outline List 2" w:semiHidden="1" w:unhideWhenUsed="1"/>
+    <w:lsdException w:name="Outline List 3" w:semiHidden="1" w:unhideWhenUsed="1"/>
+    <w:lsdException w:name="Table Simple 1" w:semiHidden="1" w:unhideWhenUsed="1"/>
+    <w:lsdException w:name="Table Simple 2" w:semiHidden="1" w:unhideWhenUsed="1"/>
+    <w:lsdException w:name="Table Simple 3" w:semiHidden="1" w:unhideWhenUsed="1"/>
+    <w:lsdException w:name="Table Classic 1" w:semiHidden="1" w:unhideWhenUsed="1"/>
+    <w:lsdException w:name="Table Classic 2" w:semiHidden="1" w:unhideWhenUsed="1"/>
+    <w:lsdException w:name="Table Classic 3" w:semiHidden="1" w:unhideWhenUsed="1"/>
+    <w:lsdException w:name="Table Classic 4" w:semiHidden="1" w:unhideWhenUsed="1"/>
+    <w:lsdException w:name="Table Colorful 1" w:semiHidden="1" w:unhideWhenUsed="1"/>
+    <w:lsdException w:name="Table Colorful 2" w:semiHidden="1" w:unhideWhenUsed="1"/>
+    <w:lsdException w:name="Table Colorful 3" w:semiHidden="1" w:unhideWhenUsed="1"/>
+    <w:lsdException w:name="Table Columns 1" w:semiHidden="1" w:unhideWhenUsed="1"/>
+    <w:lsdException w:name="Table Columns 2" w:semiHidden="1" w:unhideWhenUsed="1"/>
+    <w:lsdException w:name="Table Columns 3" w:semiHidden="1" w:unhideWhenUsed="1"/>
+    <w:lsdException w:name="Table Columns 4" w:semiHidden="1" w:unhideWhenUsed="1"/>
+    <w:lsdException w:name="Table Columns 5" w:semiHidden="1" w:unhideWhenUsed="1"/>
+    <w:lsdException w:name="Table Grid 1" w:semiHidden="1" w:unhideWhenUsed="1"/>
+    <w:lsdException w:name="Table Grid 2" w:semiHidden="1" w:unhideWhenUsed="1"/>
+    <w:lsdException w:name="Table Grid 3" w:semiHidden="1" w:unhideWhenUsed="1"/>
+    <w:lsdException w:name="Table Grid 4" w:semiHidden="1" w:unhideWhenUsed="1"/>
+    <w:lsdException w:name="Table Grid 5" w:semiHidden="1" w:unhideWhenUsed="1"/>
+    <w:lsdException w:name="Table Grid 6" w:semiHidden="1" w:unhideWhenUsed="1"/>
+    <w:lsdException w:name="Table Grid 7" w:semiHidden="1" w:unhideWhenUsed="1"/>
+    <w:lsdException w:name="Table Grid 8" w:semiHidden="1" w:unhideWhenUsed="1"/>
+    <w:lsdException w:name="Table List 1" w:semiHidden="1" w:unhideWhenUsed="1"/>
+    <w:lsdException w:name="Table List 2" w:semiHidden="1" w:unhideWhenUsed="1"/>
+    <w:lsdException w:name="Table List 3" w:semiHidden="1" w:unhideWhenUsed="1"/>
+    <w:lsdException w:name="Table List 4" w:semiHidden="1" w:unhideWhenUsed="1"/>
+    <w:lsdException w:name="Table List 5" w:semiHidden="1" w:unhideWhenUsed="1"/>
+    <w:lsdException w:name="Table List 6" w:semiHidden="1" w:unhideWhenUsed="1"/>
+    <w:lsdException w:name="Table List 7" w:semiHidden="1" w:unhideWhenUsed="1"/>
+    <w:lsdException w:name="Table List 8" w:semiHidden="1" w:unhideWhenUsed="1"/>
+    <w:lsdException w:name="Table 3D effects 1" w:semiHidden="1" w:unhideWhenUsed="1"/>
+    <w:lsdException w:name="Table 3D effects 2" w:semiHidden="1" w:unhideWhenUsed="1"/>
+    <w:lsdException w:name="Table 3D effects 3" w:semiHidden="1" w:unhideWhenUsed="1"/>
+    <w:lsdException w:name="Table Contemporary" w:semiHidden="1" w:unhideWhenUsed="1"/>
+    <w:lsdException w:name="Table Elegant" w:semiHidden="1" w:unhideWhenUsed="1"/>
+    <w:lsdException w:name="Table Professional" w:semiHidden="1" w:unhideWhenUsed="1"/>
+    <w:lsdException w:name="Table Subtle 1" w:semiHidden="1" w:unhideWhenUsed="1"/>
+    <w:lsdException w:name="Table Subtle 2" w:semiHidden="1" w:unhideWhenUsed="1"/>
+    <w:lsdException w:name="Table Web 1" w:semiHidden="1" w:unhideWhenUsed="1"/>
+    <w:lsdException w:name="Table Web 2" w:semiHidden="1" w:unhideWhenUsed="1"/>
+    <w:lsdException w:name="Table Web 3" w:semiHidden="1" w:unhideWhenUsed="1"/>
+    <w:lsdException w:name="Balloon Text" w:semiHidden="1" w:unhideWhenUsed="1"/>
+    <w:lsdException w:name="Table Grid" w:uiPriority="39"/>
+    <w:lsdException w:name="Table Theme" w:semiHidden="1" w:unhideWhenUsed="1"/>
+    <w:lsdException w:name="Placeholder Text" w:semiHidden="1"/>
+    <w:lsdException w:name="No Spacing" w:uiPriority="1" w:qFormat="1"/>
+    <w:lsdException w:name="Light Shading" w:uiPriority="60"/>
+    <w:lsdException w:name="Light List" w:uiPriority="61"/>
+    <w:lsdException w:name="Light Grid" w:uiPriority="62"/>
+    <w:lsdException w:name="Medium Shading 1" w:uiPriority="63"/>
+    <w:lsdException w:name="Medium Shading 2" w:uiPriority="64"/>
+    <w:lsdException w:name="Medium List 1" w:uiPriority="65"/>
+    <w:lsdException w:name="Medium List 2" w:uiPriority="66"/>
+    <w:lsdException w:name="Medium Grid 1" w:uiPriority="67"/>
+    <w:lsdException w:name="Medium Grid 2" w:uiPriority="68"/>
+    <w:lsdException w:name="Medium Grid 3" w:uiPriority="69"/>
+    <w:lsdException w:name="Dark List" w:uiPriority="70"/>
+    <w:lsdException w:name="Colorful Shading" w:uiPriority="71"/>
+    <w:lsdException w:name="Colorful List" w:uiPriority="72"/>
+    <w:lsdException w:name="Colorful Grid" w:uiPriority="73"/>
+    <w:lsdException w:name="Light Shading Accent 1" w:uiPriority="60"/>
+    <w:lsdException w:name="Light List Accent 1" w:uiPriority="61"/>
+    <w:lsdException w:name="Light Grid Accent 1" w:uiPriority="62"/>
+    <w:lsdException w:name="Medium Shading 1 Accent 1" w:uiPriority="63"/>
+    <w:lsdException w:name="Medium Shading 2 Accent 1" w:uiPriority="64"/>
+    <w:lsdException w:name="Medium List 1 Accent 1" w:uiPriority="65"/>
+    <w:lsdException w:name="Revision" w:semiHidden="1"/>
+    <w:lsdException w:name="List Paragraph" w:uiPriority="34" w:qFormat="1"/>
+    <w:lsdException w:name="Quote" w:uiPriority="29" w:qFormat="1"/>
+    <w:lsdException w:name="Intense Quote" w:uiPriority="30" w:qFormat="1"/>
+    <w:lsdException w:name="Medium List 2 Accent 1" w:uiPriority="66"/>
+    <w:lsdException w:name="Medium Grid 1 Accent 1" w:uiPriority="67"/>
+    <w:lsdException w:name="Medium Grid 2 Accent 1" w:uiPriority="68"/>
+    <w:lsdException w:name="Medium Grid 3 Accent 1" w:uiPriority="69"/>
+    <w:lsdException w:name="Dark List Accent 1" w:uiPriority="70"/>
+    <w:lsdException w:name="Colorful Shading Accent 1" w:uiPriority="71"/>
+    <w:lsdException w:name="Colorful List Accent 1" w:uiPriority="72"/>
+    <w:lsdException w:name="Colorful Grid Accent 1" w:uiPriority="73"/>
+    <w:lsdException w:name="Light Shading Accent 2" w:uiPriority="60"/>
+    <w:lsdException w:name="Light List Accent 2" w:uiPriority="61"/>
+    <w:lsdException w:name="Light Grid Accent 2" w:uiPriority="62"/>
+    <w:lsdException w:name="Medium Shading 1 Accent 2" w:uiPriority="63"/>
+    <w:lsdException w:name="Medium Shading 2 Accent 2" w:uiPriority="64"/>
+    <w:lsdException w:name="Medium List 1 Accent 2" w:uiPriority="65"/>
+    <w:lsdException w:name="Medium List 2 Accent 2" w:uiPriority="66"/>
+    <w:lsdException w:name="Medium Grid 1 Accent 2" w:uiPriority="67"/>
+    <w:lsdException w:name="Medium Grid 2 Accent 2" w:uiPriority="68"/>
+    <w:lsdException w:name="Medium Grid 3 Accent 2" w:uiPriority="69"/>
+    <w:lsdException w:name="Dark List Accent 2" w:uiPriority="70"/>
+    <w:lsdException w:name="Colorful Shading Accent 2" w:uiPriority="71"/>
+    <w:lsdException w:name="Colorful List Accent 2" w:uiPriority="72"/>
+    <w:lsdException w:name="Colorful Grid Accent 2" w:uiPriority="73"/>
+    <w:lsdException w:name="Light Shading Accent 3" w:uiPriority="60"/>
+    <w:lsdException w:name="Light List Accent 3" w:uiPriority="61"/>
+    <w:lsdException w:name="Light Grid Accent 3" w:uiPriority="62"/>
+    <w:lsdException w:name="Medium Shading 1 Accent 3" w:uiPriority="63"/>
+    <w:lsdException w:name="Medium Shading 2 Accent 3" w:uiPriority="64"/>
+    <w:lsdException w:name="Medium List 1 Accent 3" w:uiPriority="65"/>
+    <w:lsdException w:name="Medium List 2 Accent 3" w:uiPriority="66"/>
+    <w:lsdException w:name="Medium Grid 1 Accent 3" w:uiPriority="67"/>
+    <w:lsdException w:name="Medium Grid 2 Accent 3" w:uiPriority="68"/>
+    <w:lsdException w:name="Medium Grid 3 Accent 3" w:uiPriority="69"/>
+    <w:lsdException w:name="Dark List Accent 3" w:uiPriority="70"/>
+    <w:lsdException w:name="Colorful Shading Accent 3" w:uiPriority="71"/>
+    <w:lsdException w:name="Colorful List Accent 3" w:uiPriority="72"/>
+    <w:lsdException w:name="Colorful Grid Accent 3" w:uiPriority="73"/>
+    <w:lsdException w:name="Light Shading Accent 4" w:uiPriority="60"/>
+    <w:lsdException w:name="Light List Accent 4" w:uiPriority="61"/>
+    <w:lsdException w:name="Light Grid Accent 4" w:uiPriority="62"/>
+    <w:lsdException w:name="Medium Shading 1 Accent 4" w:uiPriority="63"/>
+    <w:lsdException w:name="Medium Shading 2 Accent 4" w:uiPriority="64"/>
+    <w:lsdException w:name="Medium List 1 Accent 4" w:uiPriority="65"/>
+    <w:lsdException w:name="Medium List 2 Accent 4" w:uiPriority="66"/>
+    <w:lsdException w:name="Medium Grid 1 Accent 4" w:uiPriority="67"/>
+    <w:lsdException w:name="Medium Grid 2 Accent 4" w:uiPriority="68"/>
+    <w:lsdException w:name="Medium Grid 3 Accent 4" w:uiPriority="69"/>
+    <w:lsdException w:name="Dark List Accent 4" w:uiPriority="70"/>
+    <w:lsdException w:name="Colorful Shading Accent 4" w:uiPriority="71"/>
+    <w:lsdException w:name="Colorful List Accent 4" w:uiPriority="72"/>
+    <w:lsdException w:name="Colorful Grid Accent 4" w:uiPriority="73"/>
+    <w:lsdException w:name="Light Shading Accent 5" w:uiPriority="60"/>
+    <w:lsdException w:name="Light List Accent 5" w:uiPriority="61"/>
+    <w:lsdException w:name="Light Grid Accent 5" w:uiPriority="62"/>
+    <w:lsdException w:name="Medium Shading 1 Accent 5" w:uiPriority="63"/>
+    <w:lsdException w:name="Medium Shading 2 Accent 5" w:uiPriority="64"/>
+    <w:lsdException w:name="Medium List 1 Accent 5" w:uiPriority="65"/>
+    <w:lsdException w:name="Medium List 2 Accent 5" w:uiPriority="66"/>
+    <w:lsdException w:name="Medium Grid 1 Accent 5" w:uiPriority="67"/>
+    <w:lsdException w:name="Medium Grid 2 Accent 5" w:uiPriority="68"/>
+    <w:lsdException w:name="Medium Grid 3 Accent 5" w:uiPriority="69"/>
+    <w:lsdException w:name="Dark List Accent 5" w:uiPriority="70"/>
+    <w:lsdException w:name="Colorful Shading Accent 5" w:uiPriority="71"/>
+    <w:lsdException w:name="Colorful List Accent 5" w:uiPriority="72"/>
+    <w:lsdException w:name="Colorful Grid Accent 5" w:uiPriority="73"/>
+    <w:lsdException w:name="Light Shading Accent 6" w:uiPriority="60"/>
+    <w:lsdException w:name="Light List Accent 6" w:uiPriority="61"/>
+    <w:lsdException w:name="Light Grid Accent 6" w:uiPriority="62"/>
+    <w:lsdException w:name="Medium Shading 1 Accent 6" w:uiPriority="63"/>
+    <w:lsdException w:name="Medium Shading 2 Accent 6" w:uiPriority="64"/>
+    <w:lsdException w:name="Medium List 1 Accent 6" w:uiPriority="65"/>
+    <w:lsdException w:name="Medium List 2 Accent 6" w:uiPriority="66"/>
+    <w:lsdException w:name="Medium Grid 1 Accent 6" w:uiPriority="67"/>
+    <w:lsdException w:name="Medium Grid 2 Accent 6" w:uiPriority="68"/>
+    <w:lsdException w:name="Medium Grid 3 Accent 6" w:uiPriority="69"/>
+    <w:lsdException w:name="Dark List Accent 6" w:uiPriority="70"/>
+    <w:lsdException w:name="Colorful Shading Accent 6" w:uiPriority="71"/>
+    <w:lsdException w:name="Colorful List Accent 6" w:uiPriority="72"/>
+    <w:lsdException w:name="Colorful Grid Accent 6" w:uiPriority="73"/>
+    <w:lsdException w:name="Subtle Emphasis" w:uiPriority="19" w:qFormat="1"/>
+    <w:lsdException w:name="Intense Emphasis" w:uiPriority="21" w:qFormat="1"/>
+    <w:lsdException w:name="Subtle Reference" w:uiPriority="31" w:qFormat="1"/>
+    <w:lsdException w:name="Intense Reference" w:uiPriority="32" w:qFormat="1"/>
+    <w:lsdException w:name="Book Title" w:uiPriority="33" w:qFormat="1"/>
+    <w:lsdException w:name="Bibliography" w:semiHidden="1" w:uiPriority="37" w:unhideWhenUsed="1"/>
+    <w:lsdException w:name="TOC Heading" w:semiHidden="1" w:uiPriority="39" w:unhideWhenUsed="1" w:qFormat="1"/>
+    <w:lsdException w:name="Grid Table Light" w:semiHidden="1" w:unhideWhenUsed="1"/>
+    <w:lsdException w:name="Grid Table 1 Light" w:semiHidden="1" w:unhideWhenUsed="1"/>
+    <w:lsdException w:name="Grid Table 2" w:semiHidden="1" w:unhideWhenUsed="1"/>
+    <w:lsdException w:name="Grid Table 3" w:semiHidden="1" w:unhideWhenUsed="1"/>
+    <w:lsdException w:name="Grid Table 4" w:uiPriority="49"/>
+    <w:lsdException w:name="Grid Table 5 Dark" w:uiPriority="50"/>
+    <w:lsdException w:name="Grid Table 6 Colorful" w:uiPriority="51"/>
+    <w:lsdException w:name="Grid Table 7 Colorful" w:uiPriority="52"/>
+    <w:lsdException w:name="Grid Table 1 Light Accent 1" w:uiPriority="46"/>
+    <w:lsdException w:name="Grid Table 2 Accent 1" w:uiPriority="47"/>
+    <w:lsdException w:name="Grid Table 3 Accent 1" w:uiPriority="48"/>
+    <w:lsdException w:name="Grid Table 4 Accent 1" w:uiPriority="49"/>
+    <w:lsdException w:name="Grid Table 5 Dark Accent 1" w:uiPriority="50"/>
+    <w:lsdException w:name="Grid Table 6 Colorful Accent 1" w:uiPriority="51"/>
+    <w:lsdException w:name="Grid Table 7 Colorful Accent 1" w:uiPriority="52"/>
+    <w:lsdException w:name="Grid Table 1 Light Accent 2" w:uiPriority="46"/>
+    <w:lsdException w:name="Grid Table 2 Accent 2" w:uiPriority="47"/>
+    <w:lsdException w:name="Grid Table 3 Accent 2" w:uiPriority="48"/>
+    <w:lsdException w:name="Grid Table 4 Accent 2" w:uiPriority="49"/>
+    <w:lsdException w:name="Grid Table 5 Dark Accent 2" w:uiPriority="50"/>
+    <w:lsdException w:name="Grid Table 6 Colorful Accent 2" w:uiPriority="51"/>
+    <w:lsdException w:name="Grid Table 7 Colorful Accent 2" w:uiPriority="52"/>
+    <w:lsdException w:name="Grid Table 1 Light Accent 3" w:uiPriority="46"/>
+    <w:lsdException w:name="Grid Table 2 Accent 3" w:uiPriority="47"/>
+    <w:lsdException w:name="Grid Table 3 Accent 3" w:uiPriority="48"/>
+    <w:lsdException w:name="Grid Table 4 Accent 3" w:uiPriority="49"/>
+    <w:lsdException w:name="Grid Table 5 Dark Accent 3" w:uiPriority="50"/>
+    <w:lsdException w:name="Grid Table 6 Colorful Accent 3" w:uiPriority="51"/>
+    <w:lsdException w:name="Grid Table 7 Colorful Accent 3" w:uiPriority="52"/>
+    <w:lsdException w:name="Grid Table 1 Light Accent 4" w:uiPriority="46"/>
+    <w:lsdException w:name="Grid Table 2 Accent 4" w:uiPriority="47"/>
+    <w:lsdException w:name="Grid Table 3 Accent 4" w:uiPriority="48"/>
+    <w:lsdException w:name="Grid Table 4 Accent 4" w:uiPriority="49"/>
+    <w:lsdException w:name="Grid Table 5 Dark Accent 4" w:uiPriority="50"/>
+    <w:lsdException w:name="Grid Table 6 Colorful Accent 4" w:uiPriority="51"/>
+    <w:lsdException w:name="Grid Table 7 Colorful Accent 4" w:uiPriority="52"/>
+    <w:lsdException w:name="Grid Table 1 Light Accent 5" w:uiPriority="46"/>
+    <w:lsdException w:name="Grid Table 2 Accent 5" w:uiPriority="47"/>
+    <w:lsdException w:name="Grid Table 3 Accent 5" w:uiPriority="48"/>
+    <w:lsdException w:name="Grid Table 4 Accent 5" w:uiPriority="49"/>
+    <w:lsdException w:name="Grid Table 5 Dark Accent 5" w:uiPriority="50"/>
+    <w:lsdException w:name="Grid Table 6 Colorful Accent 5" w:uiPriority="51"/>
+    <w:lsdException w:name="Grid Table 7 Colorful Accent 5" w:uiPriority="52"/>
+    <w:lsdException w:name="Grid Table 1 Light Accent 6" w:uiPriority="46"/>
+    <w:lsdException w:name="Grid Table 2 Accent 6" w:uiPriority="47"/>
+    <w:lsdException w:name="Grid Table 3 Accent 6" w:uiPriority="48"/>
+    <w:lsdException w:name="Grid Table 4 Accent 6" w:uiPriority="49"/>
+    <w:lsdException w:name="Grid Table 5 Dark Accent 6" w:uiPriority="50"/>
+    <w:lsdException w:name="Grid Table 6 Colorful Accent 6" w:uiPriority="51"/>
+    <w:lsdException w:name="Grid Table 7 Colorful Accent 6" w:uiPriority="52"/>
+    <w:lsdException w:name="List Table 1 Light" w:uiPriority="46"/>
+    <w:lsdException w:name="List Table 2" w:uiPriority="47"/>
+    <w:lsdException w:name="List Table 3" w:uiPriority="48"/>
+    <w:lsdException w:name="List Table 4" w:uiPriority="49"/>
+    <w:lsdException w:name="List Table 5 Dark" w:uiPriority="50"/>
+    <w:lsdException w:name="List Table 6 Colorful" w:uiPriority="51"/>
+    <w:lsdException w:name="List Table 7 Colorful" w:uiPriority="52"/>
+    <w:lsdException w:name="List Table 1 Light Accent 1" w:uiPriority="46"/>
+    <w:lsdException w:name="List Table 2 Accent 1" w:uiPriority="47"/>
+    <w:lsdException w:name="List Table 3 Accent 1" w:uiPriority="48"/>
+    <w:lsdException w:name="List Table 4 Accent 1" w:uiPriority="49"/>
+    <w:lsdException w:name="List Table 5 Dark Accent 1" w:uiPriority="50"/>
+    <w:lsdException w:name="List Table 6 Colorful Accent 1" w:uiPriority="51"/>
+    <w:lsdException w:name="List Table 7 Colorful Accent 1" w:uiPriority="52"/>
+    <w:lsdException w:name="List Table 1 Light Accent 2" w:uiPriority="46"/>
+    <w:lsdException w:name="List Table 2 Accent 2" w:uiPriority="47"/>
+    <w:lsdException w:name="List Table 3 Accent 2" w:uiPriority="48"/>
+    <w:lsdException w:name="List Table 4 Accent 2" w:uiPriority="49"/>
+    <w:lsdException w:name="List Table 5 Dark Accent 2" w:uiPriority="50"/>
+    <w:lsdException w:name="List Table 6 Colorful Accent 2" w:uiPriority="51"/>
+    <w:lsdException w:name="List Table 7 Colorful Accent 2" w:uiPriority="52"/>
+    <w:lsdException w:name="List Table 1 Light Accent 3" w:uiPriority="46"/>
+    <w:lsdException w:name="List Table 2 Accent 3" w:uiPriority="47"/>
+    <w:lsdException w:name="List Table 3 Accent 3" w:uiPriority="48"/>
+    <w:lsdException w:name="List Table 4 Accent 3" w:uiPriority="49"/>
+    <w:lsdException w:name="List Table 5 Dark Accent 3" w:uiPriority="50"/>
+    <w:lsdException w:name="List Table 6 Colorful Accent 3" w:uiPriority="51"/>
+    <w:lsdException w:name="List Table 7 Colorful Accent 3" w:uiPriority="52"/>
+    <w:lsdException w:name="List Table 1 Light Accent 4" w:uiPriority="46"/>
+    <w:lsdException w:name="List Table 2 Accent 4" w:uiPriority="47"/>
+    <w:lsdException w:name="List Table 3 Accent 4" w:uiPriority="48"/>
+    <w:lsdException w:name="List Table 4 Accent 4" w:uiPriority="49"/>
+    <w:lsdException w:name="List Table 5 Dark Accent 4" w:uiPriority="50"/>
+    <w:lsdException w:name="List Table 6 Colorful Accent 4" w:uiPriority="51"/>
+    <w:lsdException w:name="List Table 7 Colorful Accent 4" w:uiPriority="52"/>
+    <w:lsdException w:name="List Table 1 Light Accent 5" w:uiPriority="46"/>
+    <w:lsdException w:name="List Table 2 Accent 5" w:uiPriority="47"/>
+    <w:lsdException w:name="List Table 3 Accent 5" w:uiPriority="48"/>
+    <w:lsdException w:name="List Table 4 Accent 5" w:uiPriority="49"/>
+    <w:lsdException w:name="List Table 5 Dark Accent 5" w:uiPriority="50"/>
+    <w:lsdException w:name="List Table 6 Colorful Accent 5" w:uiPriority="51"/>
+    <w:lsdException w:name="List Table 7 Colorful Accent 5" w:uiPriority="52"/>
+    <w:lsdException w:name="List Table 1 Light Accent 6" w:uiPriority="46"/>
+    <w:lsdException w:name="List Table 2 Accent 6" w:uiPriority="47"/>
+    <w:lsdException w:name="List Table 3 Accent 6" w:uiPriority="48"/>
+    <w:lsdException w:name="List Table 4 Accent 6" w:uiPriority="49"/>
+    <w:lsdException w:name="List Table 5 Dark Accent 6" w:uiPriority="50"/>
+    <w:lsdException w:name="List Table 6 Colorful Accent 6" w:uiPriority="51"/>
+    <w:lsdException w:name="List Table 7 Colorful Accent 6" w:uiPriority="52"/>
+    <w:lsdException w:name="Mention" w:semiHidden="1" w:unhideWhenUsed="1"/>
+    <w:lsdException w:name="Smart Hyperlink" w:semiHidden="1" w:unhideWhenUsed="1"/>
+    <w:lsdException w:name="Hashtag" w:semiHidden="1" w:unhideWhenUsed="1"/>
+    <w:lsdException w:name="Unresolved Mention" w:semiHidden="1" w:unhideWhenUsed="1"/>
   </w:latentStyles>
-  <w:style w:type="paragraph" w:default="1" w:styleId="Normal">
+  <w:style w:type="paragraph" w:default="1" w:styleId="a">
     <w:name w:val="Normal"/>
     <w:qFormat/>
     <w:rsid w:val="00CC46AD"/>
   </w:style>
-  <w:style w:type="character" w:default="1" w:styleId="DefaultParagraphFont">
+  <w:style w:type="character" w:default="1" w:styleId="a0">
     <w:name w:val="Default Paragraph Font"/>
     <w:uiPriority w:val="1"/>
     <w:semiHidden/>
     <w:unhideWhenUsed/>
   </w:style>
-  <w:style w:type="table" w:default="1" w:styleId="TableNormal">
+  <w:style w:type="table" w:default="1" w:styleId="a1">
     <w:name w:val="Normal Table"/>
     <w:uiPriority w:val="99"/>
     <w:semiHidden/>
@@ -1549,16 +1952,16 @@
       </w:tblCellMar>
     </w:tblPr>
   </w:style>
-  <w:style w:type="numbering" w:default="1" w:styleId="NoList">
+  <w:style w:type="numbering" w:default="1" w:styleId="a2">
     <w:name w:val="No List"/>
     <w:uiPriority w:val="99"/>
     <w:semiHidden/>
     <w:unhideWhenUsed/>
   </w:style>
-  <w:style w:type="paragraph" w:styleId="Header">
+  <w:style w:type="paragraph" w:styleId="a3">
     <w:name w:val="header"/>
-    <w:basedOn w:val="Normal"/>
-    <w:link w:val="HeaderChar"/>
+    <w:basedOn w:val="a"/>
+    <w:link w:val="a4"/>
     <w:uiPriority w:val="99"/>
     <w:unhideWhenUsed/>
     <w:rsid w:val="00487BDA"/>
@@ -1570,17 +1973,17 @@
       <w:spacing w:after="0" w:line="240" w:lineRule="auto"/>
     </w:pPr>
   </w:style>
-  <w:style w:type="character" w:customStyle="1" w:styleId="HeaderChar">
-    <w:name w:val="Header Char"/>
-    <w:basedOn w:val="DefaultParagraphFont"/>
-    <w:link w:val="Header"/>
+  <w:style w:type="character" w:customStyle="1" w:styleId="a4">
+    <w:name w:val="页眉 字符"/>
+    <w:basedOn w:val="a0"/>
+    <w:link w:val="a3"/>
     <w:uiPriority w:val="99"/>
     <w:rsid w:val="00487BDA"/>
   </w:style>
-  <w:style w:type="paragraph" w:styleId="Footer">
+  <w:style w:type="paragraph" w:styleId="a5">
     <w:name w:val="footer"/>
-    <w:basedOn w:val="Normal"/>
-    <w:link w:val="FooterChar"/>
+    <w:basedOn w:val="a"/>
+    <w:link w:val="a6"/>
     <w:uiPriority w:val="99"/>
     <w:unhideWhenUsed/>
     <w:rsid w:val="00487BDA"/>
@@ -1592,17 +1995,17 @@
       <w:spacing w:after="0" w:line="240" w:lineRule="auto"/>
     </w:pPr>
   </w:style>
-  <w:style w:type="character" w:customStyle="1" w:styleId="FooterChar">
-    <w:name w:val="Footer Char"/>
-    <w:basedOn w:val="DefaultParagraphFont"/>
-    <w:link w:val="Footer"/>
+  <w:style w:type="character" w:customStyle="1" w:styleId="a6">
+    <w:name w:val="页脚 字符"/>
+    <w:basedOn w:val="a0"/>
+    <w:link w:val="a5"/>
     <w:uiPriority w:val="99"/>
     <w:rsid w:val="00487BDA"/>
   </w:style>
-  <w:style w:type="paragraph" w:styleId="BalloonText">
+  <w:style w:type="paragraph" w:styleId="a7">
     <w:name w:val="Balloon Text"/>
-    <w:basedOn w:val="Normal"/>
-    <w:link w:val="BalloonTextChar"/>
+    <w:basedOn w:val="a"/>
+    <w:link w:val="a8"/>
     <w:uiPriority w:val="99"/>
     <w:semiHidden/>
     <w:unhideWhenUsed/>
@@ -1616,10 +2019,10 @@
       <w:szCs w:val="18"/>
     </w:rPr>
   </w:style>
-  <w:style w:type="character" w:customStyle="1" w:styleId="BalloonTextChar">
-    <w:name w:val="Balloon Text Char"/>
-    <w:basedOn w:val="DefaultParagraphFont"/>
-    <w:link w:val="BalloonText"/>
+  <w:style w:type="character" w:customStyle="1" w:styleId="a8">
+    <w:name w:val="批注框文本 字符"/>
+    <w:basedOn w:val="a0"/>
+    <w:link w:val="a7"/>
     <w:uiPriority w:val="99"/>
     <w:semiHidden/>
     <w:rsid w:val="00683046"/>
@@ -1629,310 +2032,17 @@
       <w:szCs w:val="18"/>
     </w:rPr>
   </w:style>
-  <w:style w:type="character" w:styleId="PageNumber">
+  <w:style w:type="character" w:styleId="a9">
     <w:name w:val="page number"/>
-    <w:basedOn w:val="DefaultParagraphFont"/>
+    <w:basedOn w:val="a0"/>
     <w:uiPriority w:val="99"/>
     <w:semiHidden/>
     <w:unhideWhenUsed/>
     <w:rsid w:val="00683046"/>
   </w:style>
-  <w:style w:type="paragraph" w:styleId="ListParagraph">
+  <w:style w:type="paragraph" w:styleId="aa">
     <w:name w:val="List Paragraph"/>
-    <w:basedOn w:val="Normal"/>
-    <w:uiPriority w:val="34"/>
-    <w:qFormat/>
-    <w:rsid w:val="00683046"/>
-    <w:pPr>
-      <w:ind w:left="720"/>
-      <w:contextualSpacing/>
-    </w:pPr>
-  </w:style>
-</w:styles>
-</file>
-
-<file path=word/stylesWithEffects.xml><?xml version="1.0" encoding="utf-8"?>
-<w:styles xmlns:wpc="http://schemas.microsoft.com/office/word/2010/wordprocessingCanvas" xmlns:mo="http://schemas.microsoft.com/office/mac/office/2008/main" xmlns:mc="http://schemas.openxmlformats.org/markup-compatibility/2006" xmlns:mv="urn:schemas-microsoft-com:mac:vml" xmlns:o="urn:schemas-microsoft-com:office:office" xmlns:r="http://schemas.openxmlformats.org/officeDocument/2006/relationships" xmlns:m="http://schemas.openxmlformats.org/officeDocument/2006/math" xmlns:v="urn:schemas-microsoft-com:vml" xmlns:wp14="http://schemas.microsoft.com/office/word/2010/wordprocessingDrawing" xmlns:wp="http://schemas.openxmlformats.org/drawingml/2006/wordprocessingDrawing" xmlns:w10="urn:schemas-microsoft-com:office:word" xmlns:w="http://schemas.openxmlformats.org/wordprocessingml/2006/main" xmlns:w14="http://schemas.microsoft.com/office/word/2010/wordml" xmlns:wpg="http://schemas.microsoft.com/office/word/2010/wordprocessingGroup" xmlns:wpi="http://schemas.microsoft.com/office/word/2010/wordprocessingInk" xmlns:wne="http://schemas.microsoft.com/office/word/2006/wordml" xmlns:wps="http://schemas.microsoft.com/office/word/2010/wordprocessingShape" mc:Ignorable="w14 wp14">
-  <w:docDefaults>
-    <w:rPrDefault>
-      <w:rPr>
-        <w:rFonts w:asciiTheme="minorHAnsi" w:eastAsiaTheme="minorEastAsia" w:hAnsiTheme="minorHAnsi" w:cstheme="minorBidi"/>
-        <w:sz w:val="22"/>
-        <w:szCs w:val="22"/>
-        <w:lang w:val="en-US" w:eastAsia="zh-CN" w:bidi="ar-SA"/>
-      </w:rPr>
-    </w:rPrDefault>
-    <w:pPrDefault>
-      <w:pPr>
-        <w:spacing w:after="160" w:line="259" w:lineRule="auto"/>
-      </w:pPr>
-    </w:pPrDefault>
-  </w:docDefaults>
-  <w:latentStyles w:defLockedState="0" w:defUIPriority="99" w:defSemiHidden="1" w:defUnhideWhenUsed="1" w:defQFormat="0" w:count="276">
-    <w:lsdException w:name="Normal" w:semiHidden="0" w:uiPriority="0" w:unhideWhenUsed="0" w:qFormat="1"/>
-    <w:lsdException w:name="heading 1" w:semiHidden="0" w:uiPriority="9" w:unhideWhenUsed="0" w:qFormat="1"/>
-    <w:lsdException w:name="heading 2" w:uiPriority="9" w:qFormat="1"/>
-    <w:lsdException w:name="heading 3" w:uiPriority="9" w:qFormat="1"/>
-    <w:lsdException w:name="heading 4" w:uiPriority="9" w:qFormat="1"/>
-    <w:lsdException w:name="heading 5" w:uiPriority="9" w:qFormat="1"/>
-    <w:lsdException w:name="heading 6" w:uiPriority="9" w:qFormat="1"/>
-    <w:lsdException w:name="heading 7" w:uiPriority="9" w:qFormat="1"/>
-    <w:lsdException w:name="heading 8" w:uiPriority="9" w:qFormat="1"/>
-    <w:lsdException w:name="heading 9" w:uiPriority="9" w:qFormat="1"/>
-    <w:lsdException w:name="toc 1" w:uiPriority="39"/>
-    <w:lsdException w:name="toc 2" w:uiPriority="39"/>
-    <w:lsdException w:name="toc 3" w:uiPriority="39"/>
-    <w:lsdException w:name="toc 4" w:uiPriority="39"/>
-    <w:lsdException w:name="toc 5" w:uiPriority="39"/>
-    <w:lsdException w:name="toc 6" w:uiPriority="39"/>
-    <w:lsdException w:name="toc 7" w:uiPriority="39"/>
-    <w:lsdException w:name="toc 8" w:uiPriority="39"/>
-    <w:lsdException w:name="toc 9" w:uiPriority="39"/>
-    <w:lsdException w:name="caption" w:uiPriority="35" w:qFormat="1"/>
-    <w:lsdException w:name="Title" w:semiHidden="0" w:uiPriority="10" w:unhideWhenUsed="0" w:qFormat="1"/>
-    <w:lsdException w:name="Default Paragraph Font" w:uiPriority="1"/>
-    <w:lsdException w:name="Subtitle" w:semiHidden="0" w:uiPriority="11" w:unhideWhenUsed="0" w:qFormat="1"/>
-    <w:lsdException w:name="Strong" w:semiHidden="0" w:uiPriority="22" w:unhideWhenUsed="0" w:qFormat="1"/>
-    <w:lsdException w:name="Emphasis" w:semiHidden="0" w:uiPriority="20" w:unhideWhenUsed="0" w:qFormat="1"/>
-    <w:lsdException w:name="Table Grid" w:semiHidden="0" w:uiPriority="39" w:unhideWhenUsed="0"/>
-    <w:lsdException w:name="Note Level 1" w:semiHidden="0" w:unhideWhenUsed="0"/>
-    <w:lsdException w:name="Note Level 2" w:semiHidden="0" w:unhideWhenUsed="0"/>
-    <w:lsdException w:name="Note Level 3" w:semiHidden="0" w:unhideWhenUsed="0"/>
-    <w:lsdException w:name="Note Level 4" w:semiHidden="0" w:unhideWhenUsed="0"/>
-    <w:lsdException w:name="Note Level 5" w:semiHidden="0" w:unhideWhenUsed="0"/>
-    <w:lsdException w:name="Note Level 6" w:semiHidden="0" w:unhideWhenUsed="0"/>
-    <w:lsdException w:name="Note Level 7" w:semiHidden="0" w:unhideWhenUsed="0"/>
-    <w:lsdException w:name="Note Level 8" w:semiHidden="0" w:unhideWhenUsed="0"/>
-    <w:lsdException w:name="Note Level 9" w:semiHidden="0" w:unhideWhenUsed="0"/>
-    <w:lsdException w:name="Placeholder Text" w:unhideWhenUsed="0"/>
-    <w:lsdException w:name="No Spacing" w:semiHidden="0" w:uiPriority="1" w:unhideWhenUsed="0" w:qFormat="1"/>
-    <w:lsdException w:name="Light Shading" w:semiHidden="0" w:uiPriority="60" w:unhideWhenUsed="0"/>
-    <w:lsdException w:name="Light List" w:semiHidden="0" w:uiPriority="61" w:unhideWhenUsed="0"/>
-    <w:lsdException w:name="Light Grid" w:semiHidden="0" w:uiPriority="62" w:unhideWhenUsed="0"/>
-    <w:lsdException w:name="Medium Shading 1" w:semiHidden="0" w:uiPriority="63" w:unhideWhenUsed="0"/>
-    <w:lsdException w:name="Medium Shading 2" w:semiHidden="0" w:uiPriority="64" w:unhideWhenUsed="0"/>
-    <w:lsdException w:name="Medium List 1" w:semiHidden="0" w:uiPriority="65" w:unhideWhenUsed="0"/>
-    <w:lsdException w:name="Medium List 2" w:semiHidden="0" w:uiPriority="66" w:unhideWhenUsed="0"/>
-    <w:lsdException w:name="Medium Grid 1" w:semiHidden="0" w:uiPriority="67" w:unhideWhenUsed="0"/>
-    <w:lsdException w:name="Medium Grid 2" w:semiHidden="0" w:uiPriority="68" w:unhideWhenUsed="0"/>
-    <w:lsdException w:name="Medium Grid 3" w:semiHidden="0" w:uiPriority="69" w:unhideWhenUsed="0"/>
-    <w:lsdException w:name="Dark List" w:semiHidden="0" w:uiPriority="70" w:unhideWhenUsed="0"/>
-    <w:lsdException w:name="Colorful Shading" w:semiHidden="0" w:uiPriority="71" w:unhideWhenUsed="0"/>
-    <w:lsdException w:name="Colorful List" w:semiHidden="0" w:uiPriority="72" w:unhideWhenUsed="0"/>
-    <w:lsdException w:name="Colorful Grid" w:semiHidden="0" w:uiPriority="73" w:unhideWhenUsed="0"/>
-    <w:lsdException w:name="Light Shading Accent 1" w:semiHidden="0" w:uiPriority="60" w:unhideWhenUsed="0"/>
-    <w:lsdException w:name="Light List Accent 1" w:semiHidden="0" w:uiPriority="61" w:unhideWhenUsed="0"/>
-    <w:lsdException w:name="Light Grid Accent 1" w:semiHidden="0" w:uiPriority="62" w:unhideWhenUsed="0"/>
-    <w:lsdException w:name="Medium Shading 1 Accent 1" w:semiHidden="0" w:uiPriority="63" w:unhideWhenUsed="0"/>
-    <w:lsdException w:name="Medium Shading 2 Accent 1" w:semiHidden="0" w:uiPriority="64" w:unhideWhenUsed="0"/>
-    <w:lsdException w:name="Medium List 1 Accent 1" w:semiHidden="0" w:uiPriority="65" w:unhideWhenUsed="0"/>
-    <w:lsdException w:name="Revision" w:unhideWhenUsed="0"/>
-    <w:lsdException w:name="List Paragraph" w:semiHidden="0" w:uiPriority="34" w:unhideWhenUsed="0" w:qFormat="1"/>
-    <w:lsdException w:name="Quote" w:semiHidden="0" w:uiPriority="29" w:unhideWhenUsed="0" w:qFormat="1"/>
-    <w:lsdException w:name="Intense Quote" w:semiHidden="0" w:uiPriority="30" w:unhideWhenUsed="0" w:qFormat="1"/>
-    <w:lsdException w:name="Medium List 2 Accent 1" w:semiHidden="0" w:uiPriority="66" w:unhideWhenUsed="0"/>
-    <w:lsdException w:name="Medium Grid 1 Accent 1" w:semiHidden="0" w:uiPriority="67" w:unhideWhenUsed="0"/>
-    <w:lsdException w:name="Medium Grid 2 Accent 1" w:semiHidden="0" w:uiPriority="68" w:unhideWhenUsed="0"/>
-    <w:lsdException w:name="Medium Grid 3 Accent 1" w:semiHidden="0" w:uiPriority="69" w:unhideWhenUsed="0"/>
-    <w:lsdException w:name="Dark List Accent 1" w:semiHidden="0" w:uiPriority="70" w:unhideWhenUsed="0"/>
-    <w:lsdException w:name="Colorful Shading Accent 1" w:semiHidden="0" w:uiPriority="71" w:unhideWhenUsed="0"/>
-    <w:lsdException w:name="Colorful List Accent 1" w:semiHidden="0" w:uiPriority="72" w:unhideWhenUsed="0"/>
-    <w:lsdException w:name="Colorful Grid Accent 1" w:semiHidden="0" w:uiPriority="73" w:unhideWhenUsed="0"/>
-    <w:lsdException w:name="Light Shading Accent 2" w:semiHidden="0" w:uiPriority="60" w:unhideWhenUsed="0"/>
-    <w:lsdException w:name="Light List Accent 2" w:semiHidden="0" w:uiPriority="61" w:unhideWhenUsed="0"/>
-    <w:lsdException w:name="Light Grid Accent 2" w:semiHidden="0" w:uiPriority="62" w:unhideWhenUsed="0"/>
-    <w:lsdException w:name="Medium Shading 1 Accent 2" w:semiHidden="0" w:uiPriority="63" w:unhideWhenUsed="0"/>
-    <w:lsdException w:name="Medium Shading 2 Accent 2" w:semiHidden="0" w:uiPriority="64" w:unhideWhenUsed="0"/>
-    <w:lsdException w:name="Medium List 1 Accent 2" w:semiHidden="0" w:uiPriority="65" w:unhideWhenUsed="0"/>
-    <w:lsdException w:name="Medium List 2 Accent 2" w:semiHidden="0" w:uiPriority="66" w:unhideWhenUsed="0"/>
-    <w:lsdException w:name="Medium Grid 1 Accent 2" w:semiHidden="0" w:uiPriority="67" w:unhideWhenUsed="0"/>
-    <w:lsdException w:name="Medium Grid 2 Accent 2" w:semiHidden="0" w:uiPriority="68" w:unhideWhenUsed="0"/>
-    <w:lsdException w:name="Medium Grid 3 Accent 2" w:semiHidden="0" w:uiPriority="69" w:unhideWhenUsed="0"/>
-    <w:lsdException w:name="Dark List Accent 2" w:semiHidden="0" w:uiPriority="70" w:unhideWhenUsed="0"/>
-    <w:lsdException w:name="Colorful Shading Accent 2" w:semiHidden="0" w:uiPriority="71" w:unhideWhenUsed="0"/>
-    <w:lsdException w:name="Colorful List Accent 2" w:semiHidden="0" w:uiPriority="72" w:unhideWhenUsed="0"/>
-    <w:lsdException w:name="Colorful Grid Accent 2" w:semiHidden="0" w:uiPriority="73" w:unhideWhenUsed="0"/>
-    <w:lsdException w:name="Light Shading Accent 3" w:semiHidden="0" w:uiPriority="60" w:unhideWhenUsed="0"/>
-    <w:lsdException w:name="Light List Accent 3" w:semiHidden="0" w:uiPriority="61" w:unhideWhenUsed="0"/>
-    <w:lsdException w:name="Light Grid Accent 3" w:semiHidden="0" w:uiPriority="62" w:unhideWhenUsed="0"/>
-    <w:lsdException w:name="Medium Shading 1 Accent 3" w:semiHidden="0" w:uiPriority="63" w:unhideWhenUsed="0"/>
-    <w:lsdException w:name="Medium Shading 2 Accent 3" w:semiHidden="0" w:uiPriority="64" w:unhideWhenUsed="0"/>
-    <w:lsdException w:name="Medium List 1 Accent 3" w:semiHidden="0" w:uiPriority="65" w:unhideWhenUsed="0"/>
-    <w:lsdException w:name="Medium List 2 Accent 3" w:semiHidden="0" w:uiPriority="66" w:unhideWhenUsed="0"/>
-    <w:lsdException w:name="Medium Grid 1 Accent 3" w:semiHidden="0" w:uiPriority="67" w:unhideWhenUsed="0"/>
-    <w:lsdException w:name="Medium Grid 2 Accent 3" w:semiHidden="0" w:uiPriority="68" w:unhideWhenUsed="0"/>
-    <w:lsdException w:name="Medium Grid 3 Accent 3" w:semiHidden="0" w:uiPriority="69" w:unhideWhenUsed="0"/>
-    <w:lsdException w:name="Dark List Accent 3" w:semiHidden="0" w:uiPriority="70" w:unhideWhenUsed="0"/>
-    <w:lsdException w:name="Colorful Shading Accent 3" w:semiHidden="0" w:uiPriority="71" w:unhideWhenUsed="0"/>
-    <w:lsdException w:name="Colorful List Accent 3" w:semiHidden="0" w:uiPriority="72" w:unhideWhenUsed="0"/>
-    <w:lsdException w:name="Colorful Grid Accent 3" w:semiHidden="0" w:uiPriority="73" w:unhideWhenUsed="0"/>
-    <w:lsdException w:name="Light Shading Accent 4" w:semiHidden="0" w:uiPriority="60" w:unhideWhenUsed="0"/>
-    <w:lsdException w:name="Light List Accent 4" w:semiHidden="0" w:uiPriority="61" w:unhideWhenUsed="0"/>
-    <w:lsdException w:name="Light Grid Accent 4" w:semiHidden="0" w:uiPriority="62" w:unhideWhenUsed="0"/>
-    <w:lsdException w:name="Medium Shading 1 Accent 4" w:semiHidden="0" w:uiPriority="63" w:unhideWhenUsed="0"/>
-    <w:lsdException w:name="Medium Shading 2 Accent 4" w:semiHidden="0" w:uiPriority="64" w:unhideWhenUsed="0"/>
-    <w:lsdException w:name="Medium List 1 Accent 4" w:semiHidden="0" w:uiPriority="65" w:unhideWhenUsed="0"/>
-    <w:lsdException w:name="Medium List 2 Accent 4" w:semiHidden="0" w:uiPriority="66" w:unhideWhenUsed="0"/>
-    <w:lsdException w:name="Medium Grid 1 Accent 4" w:semiHidden="0" w:uiPriority="67" w:unhideWhenUsed="0"/>
-    <w:lsdException w:name="Medium Grid 2 Accent 4" w:semiHidden="0" w:uiPriority="68" w:unhideWhenUsed="0"/>
-    <w:lsdException w:name="Medium Grid 3 Accent 4" w:semiHidden="0" w:uiPriority="69" w:unhideWhenUsed="0"/>
-    <w:lsdException w:name="Dark List Accent 4" w:semiHidden="0" w:uiPriority="70" w:unhideWhenUsed="0"/>
-    <w:lsdException w:name="Colorful Shading Accent 4" w:semiHidden="0" w:uiPriority="71" w:unhideWhenUsed="0"/>
-    <w:lsdException w:name="Colorful List Accent 4" w:semiHidden="0" w:uiPriority="72" w:unhideWhenUsed="0"/>
-    <w:lsdException w:name="Colorful Grid Accent 4" w:semiHidden="0" w:uiPriority="73" w:unhideWhenUsed="0"/>
-    <w:lsdException w:name="Light Shading Accent 5" w:semiHidden="0" w:uiPriority="60" w:unhideWhenUsed="0"/>
-    <w:lsdException w:name="Light List Accent 5" w:semiHidden="0" w:uiPriority="61" w:unhideWhenUsed="0"/>
-    <w:lsdException w:name="Light Grid Accent 5" w:semiHidden="0" w:uiPriority="62" w:unhideWhenUsed="0"/>
-    <w:lsdException w:name="Medium Shading 1 Accent 5" w:semiHidden="0" w:uiPriority="63" w:unhideWhenUsed="0"/>
-    <w:lsdException w:name="Medium Shading 2 Accent 5" w:semiHidden="0" w:uiPriority="64" w:unhideWhenUsed="0"/>
-    <w:lsdException w:name="Medium List 1 Accent 5" w:semiHidden="0" w:uiPriority="65" w:unhideWhenUsed="0"/>
-    <w:lsdException w:name="Medium List 2 Accent 5" w:semiHidden="0" w:uiPriority="66" w:unhideWhenUsed="0"/>
-    <w:lsdException w:name="Medium Grid 1 Accent 5" w:semiHidden="0" w:uiPriority="67" w:unhideWhenUsed="0"/>
-    <w:lsdException w:name="Medium Grid 2 Accent 5" w:semiHidden="0" w:uiPriority="68" w:unhideWhenUsed="0"/>
-    <w:lsdException w:name="Medium Grid 3 Accent 5" w:semiHidden="0" w:uiPriority="69" w:unhideWhenUsed="0"/>
-    <w:lsdException w:name="Dark List Accent 5" w:semiHidden="0" w:uiPriority="70" w:unhideWhenUsed="0"/>
-    <w:lsdException w:name="Colorful Shading Accent 5" w:semiHidden="0" w:uiPriority="71" w:unhideWhenUsed="0"/>
-    <w:lsdException w:name="Colorful List Accent 5" w:semiHidden="0" w:uiPriority="72" w:unhideWhenUsed="0"/>
-    <w:lsdException w:name="Colorful Grid Accent 5" w:semiHidden="0" w:uiPriority="73" w:unhideWhenUsed="0"/>
-    <w:lsdException w:name="Light Shading Accent 6" w:semiHidden="0" w:uiPriority="60" w:unhideWhenUsed="0"/>
-    <w:lsdException w:name="Light List Accent 6" w:semiHidden="0" w:uiPriority="61" w:unhideWhenUsed="0"/>
-    <w:lsdException w:name="Light Grid Accent 6" w:semiHidden="0" w:uiPriority="62" w:unhideWhenUsed="0"/>
-    <w:lsdException w:name="Medium Shading 1 Accent 6" w:semiHidden="0" w:uiPriority="63" w:unhideWhenUsed="0"/>
-    <w:lsdException w:name="Medium Shading 2 Accent 6" w:semiHidden="0" w:uiPriority="64" w:unhideWhenUsed="0"/>
-    <w:lsdException w:name="Medium List 1 Accent 6" w:semiHidden="0" w:uiPriority="65" w:unhideWhenUsed="0"/>
-    <w:lsdException w:name="Medium List 2 Accent 6" w:semiHidden="0" w:uiPriority="66" w:unhideWhenUsed="0"/>
-    <w:lsdException w:name="Medium Grid 1 Accent 6" w:semiHidden="0" w:uiPriority="67" w:unhideWhenUsed="0"/>
-    <w:lsdException w:name="Medium Grid 2 Accent 6" w:semiHidden="0" w:uiPriority="68" w:unhideWhenUsed="0"/>
-    <w:lsdException w:name="Medium Grid 3 Accent 6" w:semiHidden="0" w:uiPriority="69" w:unhideWhenUsed="0"/>
-    <w:lsdException w:name="Dark List Accent 6" w:semiHidden="0" w:uiPriority="70" w:unhideWhenUsed="0"/>
-    <w:lsdException w:name="Colorful Shading Accent 6" w:semiHidden="0" w:uiPriority="71" w:unhideWhenUsed="0"/>
-    <w:lsdException w:name="Colorful List Accent 6" w:semiHidden="0" w:uiPriority="72" w:unhideWhenUsed="0"/>
-    <w:lsdException w:name="Colorful Grid Accent 6" w:semiHidden="0" w:uiPriority="73" w:unhideWhenUsed="0"/>
-    <w:lsdException w:name="Subtle Emphasis" w:semiHidden="0" w:uiPriority="19" w:unhideWhenUsed="0" w:qFormat="1"/>
-    <w:lsdException w:name="Intense Emphasis" w:semiHidden="0" w:uiPriority="21" w:unhideWhenUsed="0" w:qFormat="1"/>
-    <w:lsdException w:name="Subtle Reference" w:semiHidden="0" w:uiPriority="31" w:unhideWhenUsed="0" w:qFormat="1"/>
-    <w:lsdException w:name="Intense Reference" w:semiHidden="0" w:uiPriority="32" w:unhideWhenUsed="0" w:qFormat="1"/>
-    <w:lsdException w:name="Book Title" w:semiHidden="0" w:uiPriority="33" w:unhideWhenUsed="0" w:qFormat="1"/>
-    <w:lsdException w:name="Bibliography" w:uiPriority="37"/>
-    <w:lsdException w:name="TOC Heading" w:uiPriority="39" w:qFormat="1"/>
-  </w:latentStyles>
-  <w:style w:type="paragraph" w:default="1" w:styleId="Normal">
-    <w:name w:val="Normal"/>
-    <w:qFormat/>
-    <w:rsid w:val="00CC46AD"/>
-  </w:style>
-  <w:style w:type="character" w:default="1" w:styleId="DefaultParagraphFont">
-    <w:name w:val="Default Paragraph Font"/>
-    <w:uiPriority w:val="1"/>
-    <w:semiHidden/>
-    <w:unhideWhenUsed/>
-  </w:style>
-  <w:style w:type="table" w:default="1" w:styleId="TableNormal">
-    <w:name w:val="Normal Table"/>
-    <w:uiPriority w:val="99"/>
-    <w:semiHidden/>
-    <w:unhideWhenUsed/>
-    <w:tblPr>
-      <w:tblInd w:w="0" w:type="dxa"/>
-      <w:tblCellMar>
-        <w:top w:w="0" w:type="dxa"/>
-        <w:left w:w="108" w:type="dxa"/>
-        <w:bottom w:w="0" w:type="dxa"/>
-        <w:right w:w="108" w:type="dxa"/>
-      </w:tblCellMar>
-    </w:tblPr>
-  </w:style>
-  <w:style w:type="numbering" w:default="1" w:styleId="NoList">
-    <w:name w:val="No List"/>
-    <w:uiPriority w:val="99"/>
-    <w:semiHidden/>
-    <w:unhideWhenUsed/>
-  </w:style>
-  <w:style w:type="paragraph" w:styleId="Header">
-    <w:name w:val="header"/>
-    <w:basedOn w:val="Normal"/>
-    <w:link w:val="HeaderChar"/>
-    <w:uiPriority w:val="99"/>
-    <w:unhideWhenUsed/>
-    <w:rsid w:val="00487BDA"/>
-    <w:pPr>
-      <w:tabs>
-        <w:tab w:val="center" w:pos="4320"/>
-        <w:tab w:val="right" w:pos="8640"/>
-      </w:tabs>
-      <w:spacing w:after="0" w:line="240" w:lineRule="auto"/>
-    </w:pPr>
-  </w:style>
-  <w:style w:type="character" w:customStyle="1" w:styleId="HeaderChar">
-    <w:name w:val="Header Char"/>
-    <w:basedOn w:val="DefaultParagraphFont"/>
-    <w:link w:val="Header"/>
-    <w:uiPriority w:val="99"/>
-    <w:rsid w:val="00487BDA"/>
-  </w:style>
-  <w:style w:type="paragraph" w:styleId="Footer">
-    <w:name w:val="footer"/>
-    <w:basedOn w:val="Normal"/>
-    <w:link w:val="FooterChar"/>
-    <w:uiPriority w:val="99"/>
-    <w:unhideWhenUsed/>
-    <w:rsid w:val="00487BDA"/>
-    <w:pPr>
-      <w:tabs>
-        <w:tab w:val="center" w:pos="4320"/>
-        <w:tab w:val="right" w:pos="8640"/>
-      </w:tabs>
-      <w:spacing w:after="0" w:line="240" w:lineRule="auto"/>
-    </w:pPr>
-  </w:style>
-  <w:style w:type="character" w:customStyle="1" w:styleId="FooterChar">
-    <w:name w:val="Footer Char"/>
-    <w:basedOn w:val="DefaultParagraphFont"/>
-    <w:link w:val="Footer"/>
-    <w:uiPriority w:val="99"/>
-    <w:rsid w:val="00487BDA"/>
-  </w:style>
-  <w:style w:type="paragraph" w:styleId="BalloonText">
-    <w:name w:val="Balloon Text"/>
-    <w:basedOn w:val="Normal"/>
-    <w:link w:val="BalloonTextChar"/>
-    <w:uiPriority w:val="99"/>
-    <w:semiHidden/>
-    <w:unhideWhenUsed/>
-    <w:rsid w:val="00683046"/>
-    <w:pPr>
-      <w:spacing w:after="0" w:line="240" w:lineRule="auto"/>
-    </w:pPr>
-    <w:rPr>
-      <w:rFonts w:ascii="Lucida Grande" w:hAnsi="Lucida Grande" w:cs="Lucida Grande"/>
-      <w:sz w:val="18"/>
-      <w:szCs w:val="18"/>
-    </w:rPr>
-  </w:style>
-  <w:style w:type="character" w:customStyle="1" w:styleId="BalloonTextChar">
-    <w:name w:val="Balloon Text Char"/>
-    <w:basedOn w:val="DefaultParagraphFont"/>
-    <w:link w:val="BalloonText"/>
-    <w:uiPriority w:val="99"/>
-    <w:semiHidden/>
-    <w:rsid w:val="00683046"/>
-    <w:rPr>
-      <w:rFonts w:ascii="Lucida Grande" w:hAnsi="Lucida Grande" w:cs="Lucida Grande"/>
-      <w:sz w:val="18"/>
-      <w:szCs w:val="18"/>
-    </w:rPr>
-  </w:style>
-  <w:style w:type="character" w:styleId="PageNumber">
-    <w:name w:val="page number"/>
-    <w:basedOn w:val="DefaultParagraphFont"/>
-    <w:uiPriority w:val="99"/>
-    <w:semiHidden/>
-    <w:unhideWhenUsed/>
-    <w:rsid w:val="00683046"/>
-  </w:style>
-  <w:style w:type="paragraph" w:styleId="ListParagraph">
-    <w:name w:val="List Paragraph"/>
-    <w:basedOn w:val="Normal"/>
+    <w:basedOn w:val="a"/>
     <w:uiPriority w:val="34"/>
     <w:qFormat/>
     <w:rsid w:val="00683046"/>
@@ -2233,7 +2343,7 @@
   <a:extraClrSchemeLst/>
   <a:extLst>
     <a:ext uri="{05A4C25C-085E-4340-85A3-A5531E510DB2}">
-      <thm15:themeFamily xmlns:thm15="http://schemas.microsoft.com/office/thememl/2012/main" xmlns="" name="Office Theme" id="{62F939B6-93AF-4DB8-9C6B-D6C7DFDC589F}" vid="{4A3C46E8-61CC-4603-A589-7422A47A8E4A}"/>
+      <thm15:themeFamily xmlns:thm15="http://schemas.microsoft.com/office/thememl/2012/main" name="Office Theme" id="{62F939B6-93AF-4DB8-9C6B-D6C7DFDC589F}" vid="{4A3C46E8-61CC-4603-A589-7422A47A8E4A}"/>
     </a:ext>
   </a:extLst>
 </a:theme>
@@ -2244,7 +2354,7 @@
 </file>
 
 <file path=customXml/itemProps1.xml><?xml version="1.0" encoding="utf-8"?>
-<ds:datastoreItem xmlns:ds="http://schemas.openxmlformats.org/officeDocument/2006/customXml" ds:itemID="{181CCC2C-D7F8-D242-AE93-C529C3AE875A}">
+<ds:datastoreItem xmlns:ds="http://schemas.openxmlformats.org/officeDocument/2006/customXml" ds:itemID="{AF219DEF-1FF6-402F-84E7-571979A53773}">
   <ds:schemaRefs>
     <ds:schemaRef ds:uri="http://schemas.openxmlformats.org/officeDocument/2006/bibliography"/>
   </ds:schemaRefs>

--- a/user manual_ver.1.0.docx
+++ b/user manual_ver.1.0.docx
@@ -639,8 +639,6 @@
         </w:rPr>
         <w:t>点击“选择相册”按钮：从相册选择已有照片并上传，成功后跳转所传照片页面</w:t>
       </w:r>
-      <w:bookmarkStart w:id="0" w:name="_GoBack"/>
-      <w:bookmarkEnd w:id="0"/>
     </w:p>
     <w:p>
       <w:pPr>
@@ -788,6 +786,7 @@
           <w:sz w:val="24"/>
         </w:rPr>
       </w:pPr>
+      <w:bookmarkStart w:id="0" w:name="_GoBack"/>
       <w:r>
         <w:rPr>
           <w:rFonts w:ascii="华文仿宋" w:eastAsia="华文仿宋" w:hAnsi="华文仿宋" w:hint="eastAsia"/>
@@ -804,6 +803,7 @@
         <w:t>*</w:t>
       </w:r>
     </w:p>
+    <w:bookmarkEnd w:id="0"/>
     <w:p>
       <w:pPr>
         <w:ind w:left="360"/>
@@ -889,43 +889,7 @@
         <w:rPr>
           <w:rFonts w:ascii="华文仿宋" w:eastAsia="华文仿宋" w:hAnsi="华文仿宋" w:hint="eastAsia"/>
         </w:rPr>
-        <w:t>后都会进入</w:t>
-      </w:r>
-      <w:r>
-        <w:rPr>
-          <w:rFonts w:ascii="华文仿宋" w:eastAsia="华文仿宋" w:hAnsi="华文仿宋" w:hint="eastAsia"/>
-        </w:rPr>
-        <w:t>所传照片页面</w:t>
-      </w:r>
-      <w:r>
-        <w:rPr>
-          <w:rFonts w:ascii="华文仿宋" w:eastAsia="华文仿宋" w:hAnsi="华文仿宋" w:hint="eastAsia"/>
-        </w:rPr>
-        <w:t>，提示上传照片成功。点击</w:t>
-      </w:r>
-      <w:r>
-        <w:rPr>
-          <w:rFonts w:ascii="华文仿宋" w:eastAsia="华文仿宋" w:hAnsi="华文仿宋" w:hint="eastAsia"/>
-        </w:rPr>
-        <w:t>“</w:t>
-      </w:r>
-      <w:r>
-        <w:rPr>
-          <w:rFonts w:ascii="华文仿宋" w:eastAsia="华文仿宋" w:hAnsi="华文仿宋" w:hint="eastAsia"/>
-        </w:rPr>
-        <w:t>下一步</w:t>
-      </w:r>
-      <w:r>
-        <w:rPr>
-          <w:rFonts w:ascii="华文仿宋" w:eastAsia="华文仿宋" w:hAnsi="华文仿宋" w:hint="eastAsia"/>
-        </w:rPr>
-        <w:t>”</w:t>
-      </w:r>
-      <w:r>
-        <w:rPr>
-          <w:rFonts w:ascii="华文仿宋" w:eastAsia="华文仿宋" w:hAnsi="华文仿宋" w:hint="eastAsia"/>
-        </w:rPr>
-        <w:t>按钮：</w:t>
+        <w:t>后都会进入所传照片页面，提示上传照片成功。点击“下一步”按钮：</w:t>
       </w:r>
       <w:r>
         <w:rPr>
@@ -933,16 +897,6 @@
         </w:rPr>
         <w:t>进入下一张上传照片页面或结果页</w:t>
       </w:r>
-    </w:p>
-    <w:p>
-      <w:pPr>
-        <w:pStyle w:val="aa"/>
-        <w:rPr>
-          <w:rFonts w:ascii="华文仿宋" w:eastAsia="华文仿宋" w:hAnsi="华文仿宋" w:hint="eastAsia"/>
-          <w:b/>
-          <w:sz w:val="24"/>
-        </w:rPr>
-      </w:pPr>
     </w:p>
     <w:p>
       <w:pPr>
@@ -1308,7 +1262,7 @@
         <w:sz w:val="16"/>
         <w:szCs w:val="16"/>
       </w:rPr>
-      <w:t>1</w:t>
+      <w:t>4</w:t>
     </w:r>
     <w:r>
       <w:rPr>
@@ -1822,10 +1776,6 @@
     <w:lsdException w:name="Book Title" w:uiPriority="33" w:qFormat="1"/>
     <w:lsdException w:name="Bibliography" w:semiHidden="1" w:uiPriority="37" w:unhideWhenUsed="1"/>
     <w:lsdException w:name="TOC Heading" w:semiHidden="1" w:uiPriority="39" w:unhideWhenUsed="1" w:qFormat="1"/>
-    <w:lsdException w:name="Grid Table Light" w:semiHidden="1" w:unhideWhenUsed="1"/>
-    <w:lsdException w:name="Grid Table 1 Light" w:semiHidden="1" w:unhideWhenUsed="1"/>
-    <w:lsdException w:name="Grid Table 2" w:semiHidden="1" w:unhideWhenUsed="1"/>
-    <w:lsdException w:name="Grid Table 3" w:semiHidden="1" w:unhideWhenUsed="1"/>
     <w:lsdException w:name="Grid Table 4" w:uiPriority="49"/>
     <w:lsdException w:name="Grid Table 5 Dark" w:uiPriority="50"/>
     <w:lsdException w:name="Grid Table 6 Colorful" w:uiPriority="51"/>
@@ -2354,7 +2304,7 @@
 </file>
 
 <file path=customXml/itemProps1.xml><?xml version="1.0" encoding="utf-8"?>
-<ds:datastoreItem xmlns:ds="http://schemas.openxmlformats.org/officeDocument/2006/customXml" ds:itemID="{AF219DEF-1FF6-402F-84E7-571979A53773}">
+<ds:datastoreItem xmlns:ds="http://schemas.openxmlformats.org/officeDocument/2006/customXml" ds:itemID="{4E700BB7-B4B5-4E4B-83B1-13715BB8F787}">
   <ds:schemaRefs>
     <ds:schemaRef ds:uri="http://schemas.openxmlformats.org/officeDocument/2006/bibliography"/>
   </ds:schemaRefs>
